--- a/Java Cơ bản .docx
+++ b/Java Cơ bản .docx
@@ -312,8 +312,77 @@
         <w:tab/>
         <w:t>System.out.print(ketqua);</w:t>
       </w:r>
+    </w:p>
+    <w:p/>
+    <w:p>
+      <w:pPr>
+        <w:ind w:left="720" w:firstLine="720"/>
+      </w:pPr>
       <w:bookmarkStart w:id="0" w:name="_GoBack"/>
       <w:bookmarkEnd w:id="0"/>
+      <w:r>
+        <w:t>// 4 : Câu điều kiện</w:t>
+      </w:r>
+    </w:p>
+    <w:p>
+      <w:r>
+        <w:tab/>
+      </w:r>
+      <w:r>
+        <w:tab/>
+        <w:t>int a = 5;</w:t>
+      </w:r>
+    </w:p>
+    <w:p>
+      <w:r>
+        <w:tab/>
+      </w:r>
+      <w:r>
+        <w:tab/>
+        <w:t>int b = 6;</w:t>
+      </w:r>
+    </w:p>
+    <w:p>
+      <w:r>
+        <w:tab/>
+      </w:r>
+      <w:r>
+        <w:tab/>
+        <w:t>if (a &gt; b)</w:t>
+      </w:r>
+    </w:p>
+    <w:p>
+      <w:r>
+        <w:tab/>
+      </w:r>
+      <w:r>
+        <w:tab/>
+      </w:r>
+      <w:r>
+        <w:tab/>
+        <w:t>System.out.print("A lon hon B");</w:t>
+      </w:r>
+    </w:p>
+    <w:p>
+      <w:r>
+        <w:tab/>
+      </w:r>
+      <w:r>
+        <w:tab/>
+        <w:t>else</w:t>
+      </w:r>
+    </w:p>
+    <w:p>
+      <w:r>
+        <w:tab/>
+      </w:r>
+      <w:r>
+        <w:tab/>
+      </w:r>
+      <w:r>
+        <w:tab/>
+        <w:t>System.out.print("A be hơn hoặc bằng B");</w:t>
+      </w:r>
     </w:p>
     <w:p>
       <w:r>
@@ -323,6 +392,7 @@
     </w:p>
     <w:p>
       <w:r>
+        <w:lastRenderedPageBreak/>
         <w:t>}</w:t>
       </w:r>
     </w:p>

--- a/Java Cơ bản .docx
+++ b/Java Cơ bản .docx
@@ -330,33 +330,34 @@
       </w:r>
       <w:r>
         <w:tab/>
-        <w:t>int a = 5;</w:t>
-      </w:r>
-    </w:p>
-    <w:p>
-      <w:r>
-        <w:tab/>
-      </w:r>
-      <w:r>
-        <w:tab/>
-        <w:t>int b = 6;</w:t>
-      </w:r>
-    </w:p>
-    <w:p>
-      <w:r>
-        <w:tab/>
-      </w:r>
-      <w:r>
-        <w:tab/>
-        <w:t>if (a &gt; b)</w:t>
-      </w:r>
-    </w:p>
-    <w:p>
-      <w:r>
-        <w:tab/>
-      </w:r>
-      <w:r>
-        <w:tab/>
+        <w:t>// int a = 5;</w:t>
+      </w:r>
+    </w:p>
+    <w:p>
+      <w:r>
+        <w:tab/>
+      </w:r>
+      <w:r>
+        <w:tab/>
+        <w:t>// int b = 6;</w:t>
+      </w:r>
+    </w:p>
+    <w:p>
+      <w:r>
+        <w:tab/>
+      </w:r>
+      <w:r>
+        <w:tab/>
+        <w:t>// if (a &gt; b)</w:t>
+      </w:r>
+    </w:p>
+    <w:p>
+      <w:r>
+        <w:tab/>
+      </w:r>
+      <w:r>
+        <w:tab/>
+        <w:t xml:space="preserve">// </w:t>
       </w:r>
       <w:r>
         <w:tab/>
@@ -369,15 +370,16 @@
       </w:r>
       <w:r>
         <w:tab/>
-        <w:t>else</w:t>
-      </w:r>
-    </w:p>
-    <w:p>
-      <w:r>
-        <w:tab/>
-      </w:r>
-      <w:r>
-        <w:tab/>
+        <w:t>// else</w:t>
+      </w:r>
+    </w:p>
+    <w:p>
+      <w:r>
+        <w:tab/>
+      </w:r>
+      <w:r>
+        <w:tab/>
+        <w:t xml:space="preserve">// </w:t>
       </w:r>
       <w:r>
         <w:tab/>
@@ -387,12 +389,150 @@
     <w:p>
       <w:r>
         <w:tab/>
+      </w:r>
+      <w:r>
+        <w:tab/>
+        <w:t>// Bài tập</w:t>
+      </w:r>
+    </w:p>
+    <w:p>
+      <w:r>
+        <w:lastRenderedPageBreak/>
+        <w:tab/>
+      </w:r>
+      <w:r>
+        <w:tab/>
+      </w:r>
+    </w:p>
+    <w:p>
+      <w:r>
+        <w:tab/>
+      </w:r>
+      <w:r>
+        <w:tab/>
+        <w:t>// int a = 10;</w:t>
+      </w:r>
+    </w:p>
+    <w:p>
+      <w:r>
+        <w:tab/>
+      </w:r>
+      <w:r>
+        <w:tab/>
+        <w:t>// int b = 10;</w:t>
+      </w:r>
+    </w:p>
+    <w:p>
+      <w:r>
+        <w:tab/>
+      </w:r>
+      <w:r>
+        <w:tab/>
+      </w:r>
+    </w:p>
+    <w:p>
+      <w:r>
+        <w:tab/>
+      </w:r>
+      <w:r>
+        <w:tab/>
+        <w:t>// Nếu a lớn hoặc bằng b thì các bạn in ra là A lớn hoặc bằng B</w:t>
+      </w:r>
+    </w:p>
+    <w:p>
+      <w:r>
+        <w:tab/>
+      </w:r>
+      <w:r>
+        <w:tab/>
+        <w:t>// Nếu a bé hơn b thì in ra A bé hơn B</w:t>
+      </w:r>
+    </w:p>
+    <w:p>
+      <w:r>
+        <w:tab/>
+      </w:r>
+      <w:r>
+        <w:tab/>
+      </w:r>
+    </w:p>
+    <w:p>
+      <w:r>
+        <w:tab/>
+      </w:r>
+      <w:r>
+        <w:tab/>
+        <w:t>// || : chỉ cần 1 điều kiện là true thì tất cả là true</w:t>
+      </w:r>
+    </w:p>
+    <w:p>
+      <w:r>
+        <w:tab/>
+      </w:r>
+      <w:r>
+        <w:tab/>
+        <w:t>// &amp;&amp; : chỉ cần 1 thằng false thì tất cả là fasle</w:t>
+      </w:r>
+    </w:p>
+    <w:p>
+      <w:r>
+        <w:tab/>
+      </w:r>
+      <w:r>
+        <w:tab/>
+        <w:t>// if (a &gt; b || a == b){</w:t>
+      </w:r>
+    </w:p>
+    <w:p>
+      <w:r>
+        <w:tab/>
+      </w:r>
+      <w:r>
+        <w:tab/>
+        <w:t xml:space="preserve">// </w:t>
+      </w:r>
+      <w:r>
+        <w:tab/>
+        <w:t>System.out.print("A lớn hơn hoặc bằng B");</w:t>
+      </w:r>
+    </w:p>
+    <w:p>
+      <w:r>
+        <w:tab/>
+      </w:r>
+      <w:r>
+        <w:tab/>
+        <w:t>// }else{</w:t>
+      </w:r>
+    </w:p>
+    <w:p>
+      <w:r>
+        <w:tab/>
+      </w:r>
+      <w:r>
+        <w:tab/>
+        <w:t xml:space="preserve">// </w:t>
+      </w:r>
+      <w:r>
+        <w:tab/>
+        <w:t>System.out.print("A bé hơn B");</w:t>
+      </w:r>
+    </w:p>
+    <w:p>
+      <w:r>
+        <w:tab/>
+      </w:r>
+      <w:r>
+        <w:tab/>
+        <w:t>// }</w:t>
+      </w:r>
+      <w:r>
+        <w:tab/>
         <w:t>}</w:t>
       </w:r>
     </w:p>
     <w:p>
       <w:r>
-        <w:lastRenderedPageBreak/>
         <w:t>}</w:t>
       </w:r>
     </w:p>

--- a/Java Cơ bản .docx
+++ b/Java Cơ bản .docx
@@ -9,18 +9,49 @@
     </w:p>
     <w:p/>
     <w:p>
-      <w:r>
-        <w:t>import java.util.*;</w:t>
-      </w:r>
-    </w:p>
-    <w:p>
-      <w:r>
-        <w:t>import java.lang.*;</w:t>
-      </w:r>
-    </w:p>
-    <w:p>
-      <w:r>
-        <w:t>import java.io.*;</w:t>
+      <w:proofErr w:type="gramStart"/>
+      <w:r>
+        <w:t>import</w:t>
+      </w:r>
+      <w:proofErr w:type="gramEnd"/>
+      <w:r>
+        <w:t xml:space="preserve"> </w:t>
+      </w:r>
+      <w:proofErr w:type="spellStart"/>
+      <w:r>
+        <w:t>java.util</w:t>
+      </w:r>
+      <w:proofErr w:type="spellEnd"/>
+      <w:r>
+        <w:t>.*;</w:t>
+      </w:r>
+    </w:p>
+    <w:p>
+      <w:proofErr w:type="gramStart"/>
+      <w:r>
+        <w:t>import</w:t>
+      </w:r>
+      <w:proofErr w:type="gramEnd"/>
+      <w:r>
+        <w:t xml:space="preserve"> </w:t>
+      </w:r>
+      <w:proofErr w:type="spellStart"/>
+      <w:r>
+        <w:t>java.lang</w:t>
+      </w:r>
+      <w:proofErr w:type="spellEnd"/>
+      <w:r>
+        <w:t>.*;</w:t>
+      </w:r>
+    </w:p>
+    <w:p>
+      <w:proofErr w:type="gramStart"/>
+      <w:r>
+        <w:t>import</w:t>
+      </w:r>
+      <w:proofErr w:type="gramEnd"/>
+      <w:r>
+        <w:t xml:space="preserve"> java.io.*;</w:t>
       </w:r>
     </w:p>
     <w:p/>
@@ -30,9 +61,19 @@
       </w:r>
     </w:p>
     <w:p>
-      <w:r>
-        <w:t>class Ideone</w:t>
-      </w:r>
+      <w:proofErr w:type="gramStart"/>
+      <w:r>
+        <w:t>class</w:t>
+      </w:r>
+      <w:proofErr w:type="gramEnd"/>
+      <w:r>
+        <w:t xml:space="preserve"> </w:t>
+      </w:r>
+      <w:proofErr w:type="spellStart"/>
+      <w:r>
+        <w:t>Ideone</w:t>
+      </w:r>
+      <w:proofErr w:type="spellEnd"/>
     </w:p>
     <w:p>
       <w:r>
@@ -42,8 +83,28 @@
     <w:p>
       <w:r>
         <w:tab/>
-        <w:t>public static void main (String[] args) throws java.lang.Exception</w:t>
-      </w:r>
+      </w:r>
+      <w:proofErr w:type="gramStart"/>
+      <w:r>
+        <w:t>public</w:t>
+      </w:r>
+      <w:proofErr w:type="gramEnd"/>
+      <w:r>
+        <w:t xml:space="preserve"> static void main (String[] </w:t>
+      </w:r>
+      <w:proofErr w:type="spellStart"/>
+      <w:r>
+        <w:t>args</w:t>
+      </w:r>
+      <w:proofErr w:type="spellEnd"/>
+      <w:r>
+        <w:t xml:space="preserve">) throws </w:t>
+      </w:r>
+      <w:proofErr w:type="spellStart"/>
+      <w:r>
+        <w:t>java.lang.Exception</w:t>
+      </w:r>
+      <w:proofErr w:type="spellEnd"/>
     </w:p>
     <w:p>
       <w:r>
@@ -66,108 +127,409 @@
       </w:r>
       <w:r>
         <w:tab/>
-        <w:t xml:space="preserve"> comment code : ctrl + / </w:t>
-      </w:r>
-    </w:p>
-    <w:p>
-      <w:r>
-        <w:tab/>
-      </w:r>
-      <w:r>
-        <w:tab/>
-        <w:t>1 : Kiểu dữ liệu</w:t>
-      </w:r>
-    </w:p>
-    <w:p>
-      <w:r>
-        <w:tab/>
-      </w:r>
-      <w:r>
-        <w:tab/>
-        <w:t xml:space="preserve"> int , boolean , float , double , char : nguyên thủy (Lưu giá trị)</w:t>
-      </w:r>
-    </w:p>
-    <w:p>
-      <w:r>
-        <w:tab/>
-      </w:r>
-      <w:r>
-        <w:tab/>
-        <w:t xml:space="preserve"> String , Integer , Float , Double , Object... : đối tượng (Lưu vùng nhớ)</w:t>
-      </w:r>
-    </w:p>
-    <w:p>
-      <w:r>
-        <w:tab/>
-      </w:r>
-    </w:p>
-    <w:p>
-      <w:r>
-        <w:tab/>
-      </w:r>
-      <w:r>
-        <w:tab/>
-        <w:t>2 : Khai báo biến</w:t>
-      </w:r>
-    </w:p>
-    <w:p>
-      <w:r>
-        <w:tab/>
-      </w:r>
-      <w:r>
-        <w:tab/>
-      </w:r>
-    </w:p>
-    <w:p>
-      <w:r>
-        <w:tab/>
-      </w:r>
-      <w:r>
-        <w:tab/>
-        <w:t>Kiểu dữ liệu + tên biến = Giá trị;</w:t>
-      </w:r>
-    </w:p>
-    <w:p>
-      <w:r>
-        <w:tab/>
-      </w:r>
-      <w:r>
-        <w:tab/>
-      </w:r>
-    </w:p>
-    <w:p>
-      <w:r>
-        <w:tab/>
-      </w:r>
-      <w:r>
-        <w:tab/>
-        <w:t>String name = "Phạm Tấn Phát";</w:t>
-      </w:r>
-    </w:p>
-    <w:p>
-      <w:r>
-        <w:tab/>
-      </w:r>
-      <w:r>
-        <w:tab/>
-      </w:r>
-    </w:p>
-    <w:p>
-      <w:r>
-        <w:tab/>
-      </w:r>
-      <w:r>
-        <w:tab/>
-        <w:t>Build in function : Phương thức có sẵn</w:t>
-      </w:r>
-    </w:p>
-    <w:p>
-      <w:r>
-        <w:tab/>
-      </w:r>
-      <w:r>
-        <w:tab/>
-        <w:t>System.out.print(name);</w:t>
+        <w:t xml:space="preserve"> </w:t>
+      </w:r>
+      <w:proofErr w:type="gramStart"/>
+      <w:r>
+        <w:t>comment</w:t>
+      </w:r>
+      <w:proofErr w:type="gramEnd"/>
+      <w:r>
+        <w:t xml:space="preserve"> code : ctrl + / </w:t>
+      </w:r>
+    </w:p>
+    <w:p>
+      <w:r>
+        <w:tab/>
+      </w:r>
+      <w:r>
+        <w:tab/>
+      </w:r>
+      <w:proofErr w:type="gramStart"/>
+      <w:r>
+        <w:t>1 :</w:t>
+      </w:r>
+      <w:proofErr w:type="gramEnd"/>
+      <w:r>
+        <w:t xml:space="preserve"> </w:t>
+      </w:r>
+      <w:proofErr w:type="spellStart"/>
+      <w:r>
+        <w:t>Kiểu</w:t>
+      </w:r>
+      <w:proofErr w:type="spellEnd"/>
+      <w:r>
+        <w:t xml:space="preserve"> </w:t>
+      </w:r>
+      <w:proofErr w:type="spellStart"/>
+      <w:r>
+        <w:t>dữ</w:t>
+      </w:r>
+      <w:proofErr w:type="spellEnd"/>
+      <w:r>
+        <w:t xml:space="preserve"> </w:t>
+      </w:r>
+      <w:proofErr w:type="spellStart"/>
+      <w:r>
+        <w:t>liệu</w:t>
+      </w:r>
+      <w:proofErr w:type="spellEnd"/>
+    </w:p>
+    <w:p>
+      <w:r>
+        <w:tab/>
+      </w:r>
+      <w:r>
+        <w:tab/>
+        <w:t xml:space="preserve"> </w:t>
+      </w:r>
+      <w:proofErr w:type="spellStart"/>
+      <w:proofErr w:type="gramStart"/>
+      <w:r>
+        <w:t>int</w:t>
+      </w:r>
+      <w:proofErr w:type="spellEnd"/>
+      <w:r>
+        <w:t xml:space="preserve"> ,</w:t>
+      </w:r>
+      <w:proofErr w:type="gramEnd"/>
+      <w:r>
+        <w:t xml:space="preserve"> </w:t>
+      </w:r>
+      <w:proofErr w:type="spellStart"/>
+      <w:r>
+        <w:t>boolean</w:t>
+      </w:r>
+      <w:proofErr w:type="spellEnd"/>
+      <w:r>
+        <w:t xml:space="preserve"> , float , double , char : </w:t>
+      </w:r>
+      <w:proofErr w:type="spellStart"/>
+      <w:r>
+        <w:t>nguyên</w:t>
+      </w:r>
+      <w:proofErr w:type="spellEnd"/>
+      <w:r>
+        <w:t xml:space="preserve"> </w:t>
+      </w:r>
+      <w:proofErr w:type="spellStart"/>
+      <w:r>
+        <w:t>thủy</w:t>
+      </w:r>
+      <w:proofErr w:type="spellEnd"/>
+      <w:r>
+        <w:t xml:space="preserve"> (</w:t>
+      </w:r>
+      <w:proofErr w:type="spellStart"/>
+      <w:r>
+        <w:t>Lưu</w:t>
+      </w:r>
+      <w:proofErr w:type="spellEnd"/>
+      <w:r>
+        <w:t xml:space="preserve"> </w:t>
+      </w:r>
+      <w:proofErr w:type="spellStart"/>
+      <w:r>
+        <w:t>giá</w:t>
+      </w:r>
+      <w:proofErr w:type="spellEnd"/>
+      <w:r>
+        <w:t xml:space="preserve"> </w:t>
+      </w:r>
+      <w:proofErr w:type="spellStart"/>
+      <w:r>
+        <w:t>trị</w:t>
+      </w:r>
+      <w:proofErr w:type="spellEnd"/>
+      <w:r>
+        <w:t>)</w:t>
+      </w:r>
+    </w:p>
+    <w:p>
+      <w:r>
+        <w:tab/>
+      </w:r>
+      <w:r>
+        <w:tab/>
+        <w:t xml:space="preserve"> </w:t>
+      </w:r>
+      <w:proofErr w:type="gramStart"/>
+      <w:r>
+        <w:t>String ,</w:t>
+      </w:r>
+      <w:proofErr w:type="gramEnd"/>
+      <w:r>
+        <w:t xml:space="preserve"> Integer , Float , Double , Object... : </w:t>
+      </w:r>
+      <w:proofErr w:type="spellStart"/>
+      <w:r>
+        <w:t>đối</w:t>
+      </w:r>
+      <w:proofErr w:type="spellEnd"/>
+      <w:r>
+        <w:t xml:space="preserve"> </w:t>
+      </w:r>
+      <w:proofErr w:type="spellStart"/>
+      <w:r>
+        <w:t>tượng</w:t>
+      </w:r>
+      <w:proofErr w:type="spellEnd"/>
+      <w:r>
+        <w:t xml:space="preserve"> (</w:t>
+      </w:r>
+      <w:proofErr w:type="spellStart"/>
+      <w:r>
+        <w:t>Lưu</w:t>
+      </w:r>
+      <w:proofErr w:type="spellEnd"/>
+      <w:r>
+        <w:t xml:space="preserve"> </w:t>
+      </w:r>
+      <w:proofErr w:type="spellStart"/>
+      <w:r>
+        <w:t>vùng</w:t>
+      </w:r>
+      <w:proofErr w:type="spellEnd"/>
+      <w:r>
+        <w:t xml:space="preserve"> </w:t>
+      </w:r>
+      <w:proofErr w:type="spellStart"/>
+      <w:r>
+        <w:t>nhớ</w:t>
+      </w:r>
+      <w:proofErr w:type="spellEnd"/>
+      <w:r>
+        <w:t>)</w:t>
+      </w:r>
+    </w:p>
+    <w:p>
+      <w:r>
+        <w:tab/>
+      </w:r>
+    </w:p>
+    <w:p>
+      <w:r>
+        <w:tab/>
+      </w:r>
+      <w:r>
+        <w:tab/>
+      </w:r>
+      <w:proofErr w:type="gramStart"/>
+      <w:r>
+        <w:t>2 :</w:t>
+      </w:r>
+      <w:proofErr w:type="gramEnd"/>
+      <w:r>
+        <w:t xml:space="preserve"> </w:t>
+      </w:r>
+      <w:proofErr w:type="spellStart"/>
+      <w:r>
+        <w:t>Khai</w:t>
+      </w:r>
+      <w:proofErr w:type="spellEnd"/>
+      <w:r>
+        <w:t xml:space="preserve"> </w:t>
+      </w:r>
+      <w:proofErr w:type="spellStart"/>
+      <w:r>
+        <w:t>báo</w:t>
+      </w:r>
+      <w:proofErr w:type="spellEnd"/>
+      <w:r>
+        <w:t xml:space="preserve"> </w:t>
+      </w:r>
+      <w:proofErr w:type="spellStart"/>
+      <w:r>
+        <w:t>biến</w:t>
+      </w:r>
+      <w:proofErr w:type="spellEnd"/>
+    </w:p>
+    <w:p>
+      <w:r>
+        <w:tab/>
+      </w:r>
+      <w:r>
+        <w:tab/>
+      </w:r>
+    </w:p>
+    <w:p>
+      <w:r>
+        <w:tab/>
+      </w:r>
+      <w:r>
+        <w:tab/>
+      </w:r>
+      <w:proofErr w:type="spellStart"/>
+      <w:r>
+        <w:t>Kiểu</w:t>
+      </w:r>
+      <w:proofErr w:type="spellEnd"/>
+      <w:r>
+        <w:t xml:space="preserve"> </w:t>
+      </w:r>
+      <w:proofErr w:type="spellStart"/>
+      <w:r>
+        <w:t>dữ</w:t>
+      </w:r>
+      <w:proofErr w:type="spellEnd"/>
+      <w:r>
+        <w:t xml:space="preserve"> </w:t>
+      </w:r>
+      <w:proofErr w:type="spellStart"/>
+      <w:r>
+        <w:t>liệu</w:t>
+      </w:r>
+      <w:proofErr w:type="spellEnd"/>
+      <w:r>
+        <w:t xml:space="preserve"> + </w:t>
+      </w:r>
+      <w:proofErr w:type="spellStart"/>
+      <w:r>
+        <w:t>tên</w:t>
+      </w:r>
+      <w:proofErr w:type="spellEnd"/>
+      <w:r>
+        <w:t xml:space="preserve"> </w:t>
+      </w:r>
+      <w:proofErr w:type="spellStart"/>
+      <w:r>
+        <w:t>biến</w:t>
+      </w:r>
+      <w:proofErr w:type="spellEnd"/>
+      <w:r>
+        <w:t xml:space="preserve"> = </w:t>
+      </w:r>
+      <w:proofErr w:type="spellStart"/>
+      <w:r>
+        <w:t>Giá</w:t>
+      </w:r>
+      <w:proofErr w:type="spellEnd"/>
+      <w:r>
+        <w:t xml:space="preserve"> </w:t>
+      </w:r>
+      <w:proofErr w:type="spellStart"/>
+      <w:r>
+        <w:t>trị</w:t>
+      </w:r>
+      <w:proofErr w:type="spellEnd"/>
+      <w:r>
+        <w:t>;</w:t>
+      </w:r>
+    </w:p>
+    <w:p>
+      <w:r>
+        <w:tab/>
+      </w:r>
+      <w:r>
+        <w:tab/>
+      </w:r>
+    </w:p>
+    <w:p>
+      <w:r>
+        <w:tab/>
+      </w:r>
+      <w:r>
+        <w:tab/>
+        <w:t>String name = "</w:t>
+      </w:r>
+      <w:proofErr w:type="spellStart"/>
+      <w:r>
+        <w:t>Phạm</w:t>
+      </w:r>
+      <w:proofErr w:type="spellEnd"/>
+      <w:r>
+        <w:t xml:space="preserve"> </w:t>
+      </w:r>
+      <w:proofErr w:type="spellStart"/>
+      <w:r>
+        <w:t>Tấn</w:t>
+      </w:r>
+      <w:proofErr w:type="spellEnd"/>
+      <w:r>
+        <w:t xml:space="preserve"> </w:t>
+      </w:r>
+      <w:proofErr w:type="spellStart"/>
+      <w:r>
+        <w:t>Phát</w:t>
+      </w:r>
+      <w:proofErr w:type="spellEnd"/>
+      <w:r>
+        <w:t>";</w:t>
+      </w:r>
+    </w:p>
+    <w:p>
+      <w:r>
+        <w:tab/>
+      </w:r>
+      <w:r>
+        <w:tab/>
+      </w:r>
+    </w:p>
+    <w:p>
+      <w:r>
+        <w:tab/>
+      </w:r>
+      <w:r>
+        <w:tab/>
+        <w:t xml:space="preserve">Build in </w:t>
+      </w:r>
+      <w:proofErr w:type="gramStart"/>
+      <w:r>
+        <w:t>function :</w:t>
+      </w:r>
+      <w:proofErr w:type="gramEnd"/>
+      <w:r>
+        <w:t xml:space="preserve"> </w:t>
+      </w:r>
+      <w:proofErr w:type="spellStart"/>
+      <w:r>
+        <w:t>Phương</w:t>
+      </w:r>
+      <w:proofErr w:type="spellEnd"/>
+      <w:r>
+        <w:t xml:space="preserve"> </w:t>
+      </w:r>
+      <w:proofErr w:type="spellStart"/>
+      <w:r>
+        <w:t>thức</w:t>
+      </w:r>
+      <w:proofErr w:type="spellEnd"/>
+      <w:r>
+        <w:t xml:space="preserve"> </w:t>
+      </w:r>
+      <w:proofErr w:type="spellStart"/>
+      <w:r>
+        <w:t>có</w:t>
+      </w:r>
+      <w:proofErr w:type="spellEnd"/>
+      <w:r>
+        <w:t xml:space="preserve"> </w:t>
+      </w:r>
+      <w:proofErr w:type="spellStart"/>
+      <w:r>
+        <w:t>sẵn</w:t>
+      </w:r>
+      <w:proofErr w:type="spellEnd"/>
+    </w:p>
+    <w:p>
+      <w:r>
+        <w:tab/>
+      </w:r>
+      <w:r>
+        <w:tab/>
+      </w:r>
+      <w:proofErr w:type="spellStart"/>
+      <w:proofErr w:type="gramStart"/>
+      <w:r>
+        <w:t>System.out.print</w:t>
+      </w:r>
+      <w:proofErr w:type="spellEnd"/>
+      <w:r>
+        <w:t>(</w:t>
+      </w:r>
+      <w:proofErr w:type="gramEnd"/>
+      <w:r>
+        <w:t>name);</w:t>
       </w:r>
     </w:p>
     <w:p>
@@ -185,7 +547,30 @@
       </w:r>
       <w:r>
         <w:tab/>
-        <w:t xml:space="preserve">3 : Toán tử </w:t>
+      </w:r>
+      <w:proofErr w:type="gramStart"/>
+      <w:r>
+        <w:t>3 :</w:t>
+      </w:r>
+      <w:proofErr w:type="gramEnd"/>
+      <w:r>
+        <w:t xml:space="preserve"> </w:t>
+      </w:r>
+      <w:proofErr w:type="spellStart"/>
+      <w:r>
+        <w:t>Toán</w:t>
+      </w:r>
+      <w:proofErr w:type="spellEnd"/>
+      <w:r>
+        <w:t xml:space="preserve"> </w:t>
+      </w:r>
+      <w:proofErr w:type="spellStart"/>
+      <w:r>
+        <w:t>tử</w:t>
+      </w:r>
+      <w:proofErr w:type="spellEnd"/>
+      <w:r>
+        <w:t xml:space="preserve"> </w:t>
       </w:r>
     </w:p>
     <w:p>
@@ -203,87 +588,170 @@
       </w:r>
       <w:r>
         <w:tab/>
-        <w:t>int a = 5;</w:t>
-      </w:r>
-    </w:p>
-    <w:p>
-      <w:r>
-        <w:tab/>
-      </w:r>
-      <w:r>
-        <w:tab/>
-        <w:t>int b = 5;</w:t>
-      </w:r>
-    </w:p>
-    <w:p>
-      <w:r>
-        <w:tab/>
-      </w:r>
-      <w:r>
-        <w:tab/>
-      </w:r>
-    </w:p>
-    <w:p>
-      <w:r>
-        <w:tab/>
-      </w:r>
-      <w:r>
-        <w:tab/>
-        <w:t>int ketqua = a++ - b-- - a-- + a++ + --b - --a;</w:t>
-      </w:r>
-    </w:p>
-    <w:p>
-      <w:r>
-        <w:tab/>
-      </w:r>
-      <w:r>
-        <w:tab/>
-        <w:t>// 5 - b-- - a-- + a++ + --b - --a; a = 6 , b = 5</w:t>
-      </w:r>
-    </w:p>
-    <w:p>
-      <w:r>
-        <w:tab/>
-      </w:r>
-      <w:r>
-        <w:tab/>
-        <w:t>// 5 - 5 - a-- + a++ + --b - --a; a = 6 , b = 4</w:t>
-      </w:r>
-    </w:p>
-    <w:p>
-      <w:r>
-        <w:tab/>
-      </w:r>
-      <w:r>
-        <w:tab/>
-        <w:t>// 5 - 5 - 6 + a++ + --b - --a; a = 5 , b = 4</w:t>
-      </w:r>
-    </w:p>
-    <w:p>
-      <w:r>
-        <w:tab/>
-      </w:r>
-      <w:r>
-        <w:tab/>
-        <w:t>// 5 - 5 - 6 + 5 + --b - --a; a = 6 , b = 4</w:t>
-      </w:r>
-    </w:p>
-    <w:p>
-      <w:r>
-        <w:tab/>
-      </w:r>
-      <w:r>
-        <w:tab/>
-        <w:t>// 5 - 5 - 6 + 5 + 3 - --a; a = 6 , b = 3</w:t>
-      </w:r>
-    </w:p>
-    <w:p>
-      <w:r>
-        <w:tab/>
-      </w:r>
-      <w:r>
-        <w:tab/>
-        <w:t>// 5 - 5 - 6 + 5 + 3 - 5; a = 5 , b = 3</w:t>
+      </w:r>
+      <w:proofErr w:type="spellStart"/>
+      <w:proofErr w:type="gramStart"/>
+      <w:r>
+        <w:t>int</w:t>
+      </w:r>
+      <w:proofErr w:type="spellEnd"/>
+      <w:proofErr w:type="gramEnd"/>
+      <w:r>
+        <w:t xml:space="preserve"> a = 5;</w:t>
+      </w:r>
+    </w:p>
+    <w:p>
+      <w:r>
+        <w:tab/>
+      </w:r>
+      <w:r>
+        <w:tab/>
+      </w:r>
+      <w:proofErr w:type="spellStart"/>
+      <w:proofErr w:type="gramStart"/>
+      <w:r>
+        <w:t>int</w:t>
+      </w:r>
+      <w:proofErr w:type="spellEnd"/>
+      <w:proofErr w:type="gramEnd"/>
+      <w:r>
+        <w:t xml:space="preserve"> b = 5;</w:t>
+      </w:r>
+    </w:p>
+    <w:p>
+      <w:r>
+        <w:tab/>
+      </w:r>
+      <w:r>
+        <w:tab/>
+      </w:r>
+    </w:p>
+    <w:p>
+      <w:r>
+        <w:tab/>
+      </w:r>
+      <w:r>
+        <w:tab/>
+      </w:r>
+      <w:proofErr w:type="spellStart"/>
+      <w:proofErr w:type="gramStart"/>
+      <w:r>
+        <w:t>int</w:t>
+      </w:r>
+      <w:proofErr w:type="spellEnd"/>
+      <w:proofErr w:type="gramEnd"/>
+      <w:r>
+        <w:t xml:space="preserve"> </w:t>
+      </w:r>
+      <w:proofErr w:type="spellStart"/>
+      <w:r>
+        <w:t>ketqua</w:t>
+      </w:r>
+      <w:proofErr w:type="spellEnd"/>
+      <w:r>
+        <w:t xml:space="preserve"> = a++ - b-- - a-- + a++ + --b - --a;</w:t>
+      </w:r>
+    </w:p>
+    <w:p>
+      <w:r>
+        <w:tab/>
+      </w:r>
+      <w:r>
+        <w:tab/>
+        <w:t xml:space="preserve">// 5 - b-- - a-- + a++ + --b - --a; a = </w:t>
+      </w:r>
+      <w:proofErr w:type="gramStart"/>
+      <w:r>
+        <w:t>6 ,</w:t>
+      </w:r>
+      <w:proofErr w:type="gramEnd"/>
+      <w:r>
+        <w:t xml:space="preserve"> b = 5</w:t>
+      </w:r>
+    </w:p>
+    <w:p>
+      <w:r>
+        <w:tab/>
+      </w:r>
+      <w:r>
+        <w:tab/>
+        <w:t xml:space="preserve">// 5 - 5 - a-- + a++ + --b - --a; a = </w:t>
+      </w:r>
+      <w:proofErr w:type="gramStart"/>
+      <w:r>
+        <w:t>6 ,</w:t>
+      </w:r>
+      <w:proofErr w:type="gramEnd"/>
+      <w:r>
+        <w:t xml:space="preserve"> b = 4</w:t>
+      </w:r>
+    </w:p>
+    <w:p>
+      <w:r>
+        <w:tab/>
+      </w:r>
+      <w:r>
+        <w:tab/>
+        <w:t xml:space="preserve">// 5 - 5 - 6 + a++ + --b - --a; a = </w:t>
+      </w:r>
+      <w:proofErr w:type="gramStart"/>
+      <w:r>
+        <w:t>5 ,</w:t>
+      </w:r>
+      <w:proofErr w:type="gramEnd"/>
+      <w:r>
+        <w:t xml:space="preserve"> b = 4</w:t>
+      </w:r>
+    </w:p>
+    <w:p>
+      <w:r>
+        <w:tab/>
+      </w:r>
+      <w:r>
+        <w:tab/>
+        <w:t xml:space="preserve">// 5 - 5 - 6 + 5 + --b - --a; a = </w:t>
+      </w:r>
+      <w:proofErr w:type="gramStart"/>
+      <w:r>
+        <w:t>6 ,</w:t>
+      </w:r>
+      <w:proofErr w:type="gramEnd"/>
+      <w:r>
+        <w:t xml:space="preserve"> b = 4</w:t>
+      </w:r>
+    </w:p>
+    <w:p>
+      <w:r>
+        <w:tab/>
+      </w:r>
+      <w:r>
+        <w:tab/>
+        <w:t xml:space="preserve">// 5 - 5 - 6 + 5 + 3 - --a; a = </w:t>
+      </w:r>
+      <w:proofErr w:type="gramStart"/>
+      <w:r>
+        <w:t>6 ,</w:t>
+      </w:r>
+      <w:proofErr w:type="gramEnd"/>
+      <w:r>
+        <w:t xml:space="preserve"> b = 3</w:t>
+      </w:r>
+    </w:p>
+    <w:p>
+      <w:r>
+        <w:tab/>
+      </w:r>
+      <w:r>
+        <w:tab/>
+        <w:t xml:space="preserve">// 5 - 5 - 6 + 5 + 3 - 5; a = </w:t>
+      </w:r>
+      <w:proofErr w:type="gramStart"/>
+      <w:r>
+        <w:t>5 ,</w:t>
+      </w:r>
+      <w:proofErr w:type="gramEnd"/>
+      <w:r>
+        <w:t xml:space="preserve"> b = 3</w:t>
       </w:r>
     </w:p>
     <w:p>
@@ -310,7 +778,24 @@
       </w:r>
       <w:r>
         <w:tab/>
-        <w:t>System.out.print(ketqua);</w:t>
+      </w:r>
+      <w:proofErr w:type="spellStart"/>
+      <w:proofErr w:type="gramStart"/>
+      <w:r>
+        <w:t>System.out.print</w:t>
+      </w:r>
+      <w:proofErr w:type="spellEnd"/>
+      <w:r>
+        <w:t>(</w:t>
+      </w:r>
+      <w:proofErr w:type="spellStart"/>
+      <w:proofErr w:type="gramEnd"/>
+      <w:r>
+        <w:t>ketqua</w:t>
+      </w:r>
+      <w:proofErr w:type="spellEnd"/>
+      <w:r>
+        <w:t>);</w:t>
       </w:r>
     </w:p>
     <w:p/>
@@ -318,220 +803,2409 @@
       <w:pPr>
         <w:ind w:left="720" w:firstLine="720"/>
       </w:pPr>
+      <w:r>
+        <w:t xml:space="preserve">// </w:t>
+      </w:r>
+      <w:proofErr w:type="gramStart"/>
+      <w:r>
+        <w:t>4 :</w:t>
+      </w:r>
+      <w:proofErr w:type="gramEnd"/>
+      <w:r>
+        <w:t xml:space="preserve"> </w:t>
+      </w:r>
+      <w:proofErr w:type="spellStart"/>
+      <w:r>
+        <w:t>Câu</w:t>
+      </w:r>
+      <w:proofErr w:type="spellEnd"/>
+      <w:r>
+        <w:t xml:space="preserve"> </w:t>
+      </w:r>
+      <w:proofErr w:type="spellStart"/>
+      <w:r>
+        <w:t>điều</w:t>
+      </w:r>
+      <w:proofErr w:type="spellEnd"/>
+      <w:r>
+        <w:t xml:space="preserve"> </w:t>
+      </w:r>
+      <w:proofErr w:type="spellStart"/>
+      <w:r>
+        <w:t>kiện</w:t>
+      </w:r>
+      <w:proofErr w:type="spellEnd"/>
+    </w:p>
+    <w:p>
+      <w:r>
+        <w:tab/>
+      </w:r>
+      <w:r>
+        <w:tab/>
+        <w:t xml:space="preserve">// </w:t>
+      </w:r>
+      <w:proofErr w:type="spellStart"/>
+      <w:r>
+        <w:t>int</w:t>
+      </w:r>
+      <w:proofErr w:type="spellEnd"/>
+      <w:r>
+        <w:t xml:space="preserve"> a = 5;</w:t>
+      </w:r>
+    </w:p>
+    <w:p>
+      <w:r>
+        <w:tab/>
+      </w:r>
+      <w:r>
+        <w:tab/>
+        <w:t xml:space="preserve">// </w:t>
+      </w:r>
+      <w:proofErr w:type="spellStart"/>
+      <w:r>
+        <w:t>int</w:t>
+      </w:r>
+      <w:proofErr w:type="spellEnd"/>
+      <w:r>
+        <w:t xml:space="preserve"> b = 6;</w:t>
+      </w:r>
+    </w:p>
+    <w:p>
+      <w:r>
+        <w:tab/>
+      </w:r>
+      <w:r>
+        <w:tab/>
+        <w:t>// if (a &gt; b)</w:t>
+      </w:r>
+    </w:p>
+    <w:p>
+      <w:r>
+        <w:tab/>
+      </w:r>
+      <w:r>
+        <w:tab/>
+        <w:t xml:space="preserve">// </w:t>
+      </w:r>
+      <w:r>
+        <w:tab/>
+      </w:r>
+      <w:proofErr w:type="spellStart"/>
+      <w:proofErr w:type="gramStart"/>
+      <w:r>
+        <w:t>System.out.print</w:t>
+      </w:r>
+      <w:proofErr w:type="spellEnd"/>
+      <w:r>
+        <w:t>(</w:t>
+      </w:r>
+      <w:proofErr w:type="gramEnd"/>
+      <w:r>
+        <w:t xml:space="preserve">"A </w:t>
+      </w:r>
+      <w:proofErr w:type="spellStart"/>
+      <w:r>
+        <w:t>lon</w:t>
+      </w:r>
+      <w:proofErr w:type="spellEnd"/>
+      <w:r>
+        <w:t xml:space="preserve"> hon B");</w:t>
+      </w:r>
+    </w:p>
+    <w:p>
+      <w:r>
+        <w:tab/>
+      </w:r>
+      <w:r>
+        <w:tab/>
+        <w:t>// else</w:t>
+      </w:r>
+    </w:p>
+    <w:p>
+      <w:r>
+        <w:tab/>
+      </w:r>
+      <w:r>
+        <w:tab/>
+        <w:t xml:space="preserve">// </w:t>
+      </w:r>
+      <w:r>
+        <w:tab/>
+      </w:r>
+      <w:proofErr w:type="spellStart"/>
+      <w:proofErr w:type="gramStart"/>
+      <w:r>
+        <w:t>System.out.print</w:t>
+      </w:r>
+      <w:proofErr w:type="spellEnd"/>
+      <w:r>
+        <w:t>(</w:t>
+      </w:r>
+      <w:proofErr w:type="gramEnd"/>
+      <w:r>
+        <w:t xml:space="preserve">"A be </w:t>
+      </w:r>
+      <w:proofErr w:type="spellStart"/>
+      <w:r>
+        <w:t>hơn</w:t>
+      </w:r>
+      <w:proofErr w:type="spellEnd"/>
+      <w:r>
+        <w:t xml:space="preserve"> </w:t>
+      </w:r>
+      <w:proofErr w:type="spellStart"/>
+      <w:r>
+        <w:t>hoặc</w:t>
+      </w:r>
+      <w:proofErr w:type="spellEnd"/>
+      <w:r>
+        <w:t xml:space="preserve"> </w:t>
+      </w:r>
+      <w:proofErr w:type="spellStart"/>
+      <w:r>
+        <w:t>bằng</w:t>
+      </w:r>
+      <w:proofErr w:type="spellEnd"/>
+      <w:r>
+        <w:t xml:space="preserve"> B");</w:t>
+      </w:r>
+    </w:p>
+    <w:p>
+      <w:r>
+        <w:tab/>
+      </w:r>
+      <w:r>
+        <w:tab/>
+        <w:t xml:space="preserve">// </w:t>
+      </w:r>
+      <w:proofErr w:type="spellStart"/>
+      <w:r>
+        <w:t>Bài</w:t>
+      </w:r>
+      <w:proofErr w:type="spellEnd"/>
+      <w:r>
+        <w:t xml:space="preserve"> </w:t>
+      </w:r>
+      <w:proofErr w:type="spellStart"/>
+      <w:r>
+        <w:t>tập</w:t>
+      </w:r>
+      <w:proofErr w:type="spellEnd"/>
+    </w:p>
+    <w:p>
+      <w:r>
+        <w:lastRenderedPageBreak/>
+        <w:tab/>
+      </w:r>
+      <w:r>
+        <w:tab/>
+      </w:r>
+    </w:p>
+    <w:p>
+      <w:r>
+        <w:tab/>
+      </w:r>
+      <w:r>
+        <w:tab/>
+        <w:t xml:space="preserve">// </w:t>
+      </w:r>
+      <w:proofErr w:type="spellStart"/>
+      <w:r>
+        <w:t>int</w:t>
+      </w:r>
+      <w:proofErr w:type="spellEnd"/>
+      <w:r>
+        <w:t xml:space="preserve"> a = 10;</w:t>
+      </w:r>
+    </w:p>
+    <w:p>
+      <w:r>
+        <w:tab/>
+      </w:r>
+      <w:r>
+        <w:tab/>
+        <w:t xml:space="preserve">// </w:t>
+      </w:r>
+      <w:proofErr w:type="spellStart"/>
+      <w:r>
+        <w:t>int</w:t>
+      </w:r>
+      <w:proofErr w:type="spellEnd"/>
+      <w:r>
+        <w:t xml:space="preserve"> b = 10;</w:t>
+      </w:r>
+    </w:p>
+    <w:p>
+      <w:r>
+        <w:tab/>
+      </w:r>
+      <w:r>
+        <w:tab/>
+      </w:r>
+    </w:p>
+    <w:p>
+      <w:r>
+        <w:tab/>
+      </w:r>
+      <w:r>
+        <w:tab/>
+        <w:t xml:space="preserve">// </w:t>
+      </w:r>
+      <w:proofErr w:type="spellStart"/>
+      <w:r>
+        <w:t>Nếu</w:t>
+      </w:r>
+      <w:proofErr w:type="spellEnd"/>
+      <w:r>
+        <w:t xml:space="preserve"> a </w:t>
+      </w:r>
+      <w:proofErr w:type="spellStart"/>
+      <w:r>
+        <w:t>lớn</w:t>
+      </w:r>
+      <w:proofErr w:type="spellEnd"/>
+      <w:r>
+        <w:t xml:space="preserve"> </w:t>
+      </w:r>
+      <w:proofErr w:type="spellStart"/>
+      <w:r>
+        <w:t>hoặc</w:t>
+      </w:r>
+      <w:proofErr w:type="spellEnd"/>
+      <w:r>
+        <w:t xml:space="preserve"> </w:t>
+      </w:r>
+      <w:proofErr w:type="spellStart"/>
+      <w:r>
+        <w:t>bằng</w:t>
+      </w:r>
+      <w:proofErr w:type="spellEnd"/>
+      <w:r>
+        <w:t xml:space="preserve"> b </w:t>
+      </w:r>
+      <w:proofErr w:type="spellStart"/>
+      <w:r>
+        <w:t>thì</w:t>
+      </w:r>
+      <w:proofErr w:type="spellEnd"/>
+      <w:r>
+        <w:t xml:space="preserve"> </w:t>
+      </w:r>
+      <w:proofErr w:type="spellStart"/>
+      <w:r>
+        <w:t>các</w:t>
+      </w:r>
+      <w:proofErr w:type="spellEnd"/>
+      <w:r>
+        <w:t xml:space="preserve"> </w:t>
+      </w:r>
+      <w:proofErr w:type="spellStart"/>
+      <w:r>
+        <w:t>bạn</w:t>
+      </w:r>
+      <w:proofErr w:type="spellEnd"/>
+      <w:r>
+        <w:t xml:space="preserve"> in </w:t>
+      </w:r>
+      <w:proofErr w:type="spellStart"/>
+      <w:r>
+        <w:t>ra</w:t>
+      </w:r>
+      <w:proofErr w:type="spellEnd"/>
+      <w:r>
+        <w:t xml:space="preserve"> </w:t>
+      </w:r>
+      <w:proofErr w:type="spellStart"/>
+      <w:r>
+        <w:t>là</w:t>
+      </w:r>
+      <w:proofErr w:type="spellEnd"/>
+      <w:r>
+        <w:t xml:space="preserve"> A </w:t>
+      </w:r>
+      <w:proofErr w:type="spellStart"/>
+      <w:r>
+        <w:t>lớn</w:t>
+      </w:r>
+      <w:proofErr w:type="spellEnd"/>
+      <w:r>
+        <w:t xml:space="preserve"> </w:t>
+      </w:r>
+      <w:proofErr w:type="spellStart"/>
+      <w:r>
+        <w:t>hoặc</w:t>
+      </w:r>
+      <w:proofErr w:type="spellEnd"/>
+      <w:r>
+        <w:t xml:space="preserve"> </w:t>
+      </w:r>
+      <w:proofErr w:type="spellStart"/>
+      <w:r>
+        <w:t>bằng</w:t>
+      </w:r>
+      <w:proofErr w:type="spellEnd"/>
+      <w:r>
+        <w:t xml:space="preserve"> B</w:t>
+      </w:r>
+    </w:p>
+    <w:p>
+      <w:r>
+        <w:tab/>
+      </w:r>
+      <w:r>
+        <w:tab/>
+        <w:t xml:space="preserve">// </w:t>
+      </w:r>
+      <w:proofErr w:type="spellStart"/>
+      <w:r>
+        <w:t>Nếu</w:t>
+      </w:r>
+      <w:proofErr w:type="spellEnd"/>
+      <w:r>
+        <w:t xml:space="preserve"> a </w:t>
+      </w:r>
+      <w:proofErr w:type="spellStart"/>
+      <w:r>
+        <w:t>bé</w:t>
+      </w:r>
+      <w:proofErr w:type="spellEnd"/>
+      <w:r>
+        <w:t xml:space="preserve"> </w:t>
+      </w:r>
+      <w:proofErr w:type="spellStart"/>
+      <w:r>
+        <w:t>hơn</w:t>
+      </w:r>
+      <w:proofErr w:type="spellEnd"/>
+      <w:r>
+        <w:t xml:space="preserve"> b </w:t>
+      </w:r>
+      <w:proofErr w:type="spellStart"/>
+      <w:r>
+        <w:t>thì</w:t>
+      </w:r>
+      <w:proofErr w:type="spellEnd"/>
+      <w:r>
+        <w:t xml:space="preserve"> in </w:t>
+      </w:r>
+      <w:proofErr w:type="spellStart"/>
+      <w:r>
+        <w:t>ra</w:t>
+      </w:r>
+      <w:proofErr w:type="spellEnd"/>
+      <w:r>
+        <w:t xml:space="preserve"> A </w:t>
+      </w:r>
+      <w:proofErr w:type="spellStart"/>
+      <w:r>
+        <w:t>bé</w:t>
+      </w:r>
+      <w:proofErr w:type="spellEnd"/>
+      <w:r>
+        <w:t xml:space="preserve"> </w:t>
+      </w:r>
+      <w:proofErr w:type="spellStart"/>
+      <w:r>
+        <w:t>hơn</w:t>
+      </w:r>
+      <w:proofErr w:type="spellEnd"/>
+      <w:r>
+        <w:t xml:space="preserve"> B</w:t>
+      </w:r>
+    </w:p>
+    <w:p>
+      <w:r>
+        <w:tab/>
+      </w:r>
+      <w:r>
+        <w:tab/>
+      </w:r>
+    </w:p>
+    <w:p>
+      <w:r>
+        <w:tab/>
+      </w:r>
+      <w:r>
+        <w:tab/>
+        <w:t>// |</w:t>
+      </w:r>
+      <w:proofErr w:type="gramStart"/>
+      <w:r>
+        <w:t>| :</w:t>
+      </w:r>
+      <w:proofErr w:type="gramEnd"/>
+      <w:r>
+        <w:t xml:space="preserve"> </w:t>
+      </w:r>
+      <w:proofErr w:type="spellStart"/>
+      <w:r>
+        <w:t>chỉ</w:t>
+      </w:r>
+      <w:proofErr w:type="spellEnd"/>
+      <w:r>
+        <w:t xml:space="preserve"> </w:t>
+      </w:r>
+      <w:proofErr w:type="spellStart"/>
+      <w:r>
+        <w:t>cần</w:t>
+      </w:r>
+      <w:proofErr w:type="spellEnd"/>
+      <w:r>
+        <w:t xml:space="preserve"> 1 </w:t>
+      </w:r>
+      <w:proofErr w:type="spellStart"/>
+      <w:r>
+        <w:t>điều</w:t>
+      </w:r>
+      <w:proofErr w:type="spellEnd"/>
+      <w:r>
+        <w:t xml:space="preserve"> </w:t>
+      </w:r>
+      <w:proofErr w:type="spellStart"/>
+      <w:r>
+        <w:t>kiện</w:t>
+      </w:r>
+      <w:proofErr w:type="spellEnd"/>
+      <w:r>
+        <w:t xml:space="preserve"> </w:t>
+      </w:r>
+      <w:proofErr w:type="spellStart"/>
+      <w:r>
+        <w:t>là</w:t>
+      </w:r>
+      <w:proofErr w:type="spellEnd"/>
+      <w:r>
+        <w:t xml:space="preserve"> true </w:t>
+      </w:r>
+      <w:proofErr w:type="spellStart"/>
+      <w:r>
+        <w:t>thì</w:t>
+      </w:r>
+      <w:proofErr w:type="spellEnd"/>
+      <w:r>
+        <w:t xml:space="preserve"> </w:t>
+      </w:r>
+      <w:proofErr w:type="spellStart"/>
+      <w:r>
+        <w:t>tất</w:t>
+      </w:r>
+      <w:proofErr w:type="spellEnd"/>
+      <w:r>
+        <w:t xml:space="preserve"> </w:t>
+      </w:r>
+      <w:proofErr w:type="spellStart"/>
+      <w:r>
+        <w:t>cả</w:t>
+      </w:r>
+      <w:proofErr w:type="spellEnd"/>
+      <w:r>
+        <w:t xml:space="preserve"> </w:t>
+      </w:r>
+      <w:proofErr w:type="spellStart"/>
+      <w:r>
+        <w:t>là</w:t>
+      </w:r>
+      <w:proofErr w:type="spellEnd"/>
+      <w:r>
+        <w:t xml:space="preserve"> true</w:t>
+      </w:r>
+    </w:p>
+    <w:p>
+      <w:r>
+        <w:tab/>
+      </w:r>
+      <w:r>
+        <w:tab/>
+        <w:t>// &amp;</w:t>
+      </w:r>
+      <w:proofErr w:type="gramStart"/>
+      <w:r>
+        <w:t>&amp; :</w:t>
+      </w:r>
+      <w:proofErr w:type="gramEnd"/>
+      <w:r>
+        <w:t xml:space="preserve"> </w:t>
+      </w:r>
+      <w:proofErr w:type="spellStart"/>
+      <w:r>
+        <w:t>chỉ</w:t>
+      </w:r>
+      <w:proofErr w:type="spellEnd"/>
+      <w:r>
+        <w:t xml:space="preserve"> </w:t>
+      </w:r>
+      <w:proofErr w:type="spellStart"/>
+      <w:r>
+        <w:t>cần</w:t>
+      </w:r>
+      <w:proofErr w:type="spellEnd"/>
+      <w:r>
+        <w:t xml:space="preserve"> 1 </w:t>
+      </w:r>
+      <w:proofErr w:type="spellStart"/>
+      <w:r>
+        <w:t>thằng</w:t>
+      </w:r>
+      <w:proofErr w:type="spellEnd"/>
+      <w:r>
+        <w:t xml:space="preserve"> false </w:t>
+      </w:r>
+      <w:proofErr w:type="spellStart"/>
+      <w:r>
+        <w:t>thì</w:t>
+      </w:r>
+      <w:proofErr w:type="spellEnd"/>
+      <w:r>
+        <w:t xml:space="preserve"> </w:t>
+      </w:r>
+      <w:proofErr w:type="spellStart"/>
+      <w:r>
+        <w:t>tất</w:t>
+      </w:r>
+      <w:proofErr w:type="spellEnd"/>
+      <w:r>
+        <w:t xml:space="preserve"> </w:t>
+      </w:r>
+      <w:proofErr w:type="spellStart"/>
+      <w:r>
+        <w:t>cả</w:t>
+      </w:r>
+      <w:proofErr w:type="spellEnd"/>
+      <w:r>
+        <w:t xml:space="preserve"> </w:t>
+      </w:r>
+      <w:proofErr w:type="spellStart"/>
+      <w:r>
+        <w:t>là</w:t>
+      </w:r>
+      <w:proofErr w:type="spellEnd"/>
+      <w:r>
+        <w:t xml:space="preserve"> </w:t>
+      </w:r>
+      <w:proofErr w:type="spellStart"/>
+      <w:r>
+        <w:t>fasle</w:t>
+      </w:r>
+      <w:proofErr w:type="spellEnd"/>
+    </w:p>
+    <w:p>
+      <w:r>
+        <w:tab/>
+      </w:r>
+      <w:r>
+        <w:tab/>
+        <w:t>// if (a &gt; b || a == b</w:t>
+      </w:r>
+      <w:proofErr w:type="gramStart"/>
+      <w:r>
+        <w:t>){</w:t>
+      </w:r>
+      <w:proofErr w:type="gramEnd"/>
+    </w:p>
+    <w:p>
+      <w:r>
+        <w:tab/>
+      </w:r>
+      <w:r>
+        <w:tab/>
+        <w:t xml:space="preserve">// </w:t>
+      </w:r>
+      <w:r>
+        <w:tab/>
+      </w:r>
+      <w:proofErr w:type="spellStart"/>
+      <w:proofErr w:type="gramStart"/>
+      <w:r>
+        <w:t>System.out.print</w:t>
+      </w:r>
+      <w:proofErr w:type="spellEnd"/>
+      <w:r>
+        <w:t>(</w:t>
+      </w:r>
+      <w:proofErr w:type="gramEnd"/>
+      <w:r>
+        <w:t xml:space="preserve">"A </w:t>
+      </w:r>
+      <w:proofErr w:type="spellStart"/>
+      <w:r>
+        <w:t>lớn</w:t>
+      </w:r>
+      <w:proofErr w:type="spellEnd"/>
+      <w:r>
+        <w:t xml:space="preserve"> </w:t>
+      </w:r>
+      <w:proofErr w:type="spellStart"/>
+      <w:r>
+        <w:t>hơn</w:t>
+      </w:r>
+      <w:proofErr w:type="spellEnd"/>
+      <w:r>
+        <w:t xml:space="preserve"> </w:t>
+      </w:r>
+      <w:proofErr w:type="spellStart"/>
+      <w:r>
+        <w:t>hoặc</w:t>
+      </w:r>
+      <w:proofErr w:type="spellEnd"/>
+      <w:r>
+        <w:t xml:space="preserve"> </w:t>
+      </w:r>
+      <w:proofErr w:type="spellStart"/>
+      <w:r>
+        <w:t>bằng</w:t>
+      </w:r>
+      <w:proofErr w:type="spellEnd"/>
+      <w:r>
+        <w:t xml:space="preserve"> B");</w:t>
+      </w:r>
+    </w:p>
+    <w:p>
+      <w:r>
+        <w:tab/>
+      </w:r>
+      <w:r>
+        <w:tab/>
+        <w:t>/</w:t>
+      </w:r>
+      <w:proofErr w:type="gramStart"/>
+      <w:r>
+        <w:t>/ }else</w:t>
+      </w:r>
+      <w:proofErr w:type="gramEnd"/>
+      <w:r>
+        <w:t>{</w:t>
+      </w:r>
+    </w:p>
+    <w:p>
+      <w:r>
+        <w:tab/>
+      </w:r>
+      <w:r>
+        <w:tab/>
+        <w:t xml:space="preserve">// </w:t>
+      </w:r>
+      <w:r>
+        <w:tab/>
+      </w:r>
+      <w:proofErr w:type="spellStart"/>
+      <w:proofErr w:type="gramStart"/>
+      <w:r>
+        <w:t>System.out.print</w:t>
+      </w:r>
+      <w:proofErr w:type="spellEnd"/>
+      <w:r>
+        <w:t>(</w:t>
+      </w:r>
+      <w:proofErr w:type="gramEnd"/>
+      <w:r>
+        <w:t xml:space="preserve">"A </w:t>
+      </w:r>
+      <w:proofErr w:type="spellStart"/>
+      <w:r>
+        <w:t>bé</w:t>
+      </w:r>
+      <w:proofErr w:type="spellEnd"/>
+      <w:r>
+        <w:t xml:space="preserve"> </w:t>
+      </w:r>
+      <w:proofErr w:type="spellStart"/>
+      <w:r>
+        <w:t>hơn</w:t>
+      </w:r>
+      <w:proofErr w:type="spellEnd"/>
+      <w:r>
+        <w:t xml:space="preserve"> B");</w:t>
+      </w:r>
+    </w:p>
+    <w:p>
+      <w:r>
+        <w:tab/>
+      </w:r>
+      <w:r>
+        <w:tab/>
+        <w:t>// }</w:t>
+      </w:r>
+      <w:r>
+        <w:tab/>
+        <w:t>}</w:t>
+      </w:r>
+    </w:p>
+    <w:p/>
+    <w:p>
+      <w:r>
+        <w:t xml:space="preserve">// </w:t>
+      </w:r>
+      <w:proofErr w:type="gramStart"/>
+      <w:r>
+        <w:t>5 :</w:t>
+      </w:r>
+      <w:proofErr w:type="gramEnd"/>
+      <w:r>
+        <w:t xml:space="preserve"> switch case</w:t>
+      </w:r>
+    </w:p>
+    <w:p>
+      <w:r>
+        <w:tab/>
+      </w:r>
+      <w:r>
+        <w:tab/>
+      </w:r>
+      <w:proofErr w:type="spellStart"/>
+      <w:proofErr w:type="gramStart"/>
+      <w:r>
+        <w:t>int</w:t>
+      </w:r>
+      <w:proofErr w:type="spellEnd"/>
+      <w:proofErr w:type="gramEnd"/>
+      <w:r>
+        <w:t xml:space="preserve"> thang = 1;</w:t>
+      </w:r>
+    </w:p>
+    <w:p>
+      <w:r>
+        <w:tab/>
+      </w:r>
+      <w:r>
+        <w:tab/>
+      </w:r>
+    </w:p>
+    <w:p>
+      <w:r>
+        <w:tab/>
+      </w:r>
+      <w:r>
+        <w:tab/>
+      </w:r>
+    </w:p>
+    <w:p>
+      <w:r>
+        <w:tab/>
+      </w:r>
+      <w:r>
+        <w:tab/>
+        <w:t xml:space="preserve">// </w:t>
+      </w:r>
+      <w:proofErr w:type="gramStart"/>
+      <w:r>
+        <w:t>break :</w:t>
+      </w:r>
+      <w:proofErr w:type="gramEnd"/>
+      <w:r>
+        <w:t xml:space="preserve"> switch case , </w:t>
+      </w:r>
+      <w:proofErr w:type="spellStart"/>
+      <w:r>
+        <w:t>vòng</w:t>
+      </w:r>
+      <w:proofErr w:type="spellEnd"/>
+      <w:r>
+        <w:t xml:space="preserve"> </w:t>
+      </w:r>
+      <w:proofErr w:type="spellStart"/>
+      <w:r>
+        <w:t>lặp</w:t>
+      </w:r>
+      <w:proofErr w:type="spellEnd"/>
+      <w:r>
+        <w:t xml:space="preserve"> (</w:t>
+      </w:r>
+      <w:proofErr w:type="spellStart"/>
+      <w:r>
+        <w:t>dừng</w:t>
+      </w:r>
+      <w:proofErr w:type="spellEnd"/>
+      <w:r>
+        <w:t xml:space="preserve"> </w:t>
+      </w:r>
+      <w:proofErr w:type="spellStart"/>
+      <w:r>
+        <w:t>lại</w:t>
+      </w:r>
+      <w:proofErr w:type="spellEnd"/>
+      <w:r>
+        <w:t>)</w:t>
+      </w:r>
+    </w:p>
+    <w:p>
+      <w:r>
+        <w:tab/>
+      </w:r>
+      <w:r>
+        <w:tab/>
+        <w:t xml:space="preserve">// </w:t>
+      </w:r>
+      <w:proofErr w:type="spellStart"/>
+      <w:r>
+        <w:t>Tìm</w:t>
+      </w:r>
+      <w:proofErr w:type="spellEnd"/>
+      <w:r>
+        <w:t xml:space="preserve"> </w:t>
+      </w:r>
+      <w:proofErr w:type="spellStart"/>
+      <w:r>
+        <w:t>quí</w:t>
+      </w:r>
+      <w:proofErr w:type="spellEnd"/>
+      <w:r>
+        <w:t xml:space="preserve"> </w:t>
+      </w:r>
+      <w:proofErr w:type="spellStart"/>
+      <w:proofErr w:type="gramStart"/>
+      <w:r>
+        <w:t>theo</w:t>
+      </w:r>
+      <w:proofErr w:type="spellEnd"/>
+      <w:proofErr w:type="gramEnd"/>
+      <w:r>
+        <w:t xml:space="preserve"> </w:t>
+      </w:r>
+      <w:proofErr w:type="spellStart"/>
+      <w:r>
+        <w:t>năm</w:t>
+      </w:r>
+      <w:proofErr w:type="spellEnd"/>
+    </w:p>
+    <w:p>
+      <w:r>
+        <w:tab/>
+      </w:r>
+      <w:r>
+        <w:tab/>
+      </w:r>
+      <w:proofErr w:type="gramStart"/>
+      <w:r>
+        <w:t>switch(</w:t>
+      </w:r>
+      <w:proofErr w:type="gramEnd"/>
+      <w:r>
+        <w:t>thang){</w:t>
+      </w:r>
+    </w:p>
+    <w:p>
+      <w:r>
+        <w:tab/>
+      </w:r>
+      <w:r>
+        <w:tab/>
+      </w:r>
+      <w:r>
+        <w:tab/>
+      </w:r>
+      <w:proofErr w:type="gramStart"/>
+      <w:r>
+        <w:t>case</w:t>
+      </w:r>
+      <w:proofErr w:type="gramEnd"/>
+      <w:r>
+        <w:t xml:space="preserve"> 1 :</w:t>
+      </w:r>
+    </w:p>
+    <w:p>
+      <w:r>
+        <w:tab/>
+      </w:r>
+      <w:r>
+        <w:tab/>
+      </w:r>
+      <w:r>
+        <w:tab/>
+      </w:r>
+      <w:r>
+        <w:tab/>
+      </w:r>
+      <w:proofErr w:type="spellStart"/>
+      <w:proofErr w:type="gramStart"/>
+      <w:r>
+        <w:t>System.out.print</w:t>
+      </w:r>
+      <w:proofErr w:type="spellEnd"/>
+      <w:r>
+        <w:t>(</w:t>
+      </w:r>
+      <w:proofErr w:type="gramEnd"/>
+      <w:r>
+        <w:t>"</w:t>
+      </w:r>
+      <w:proofErr w:type="spellStart"/>
+      <w:r>
+        <w:t>Quí</w:t>
+      </w:r>
+      <w:proofErr w:type="spellEnd"/>
+      <w:r>
+        <w:t xml:space="preserve"> 1");</w:t>
+      </w:r>
+    </w:p>
+    <w:p>
+      <w:r>
+        <w:tab/>
+      </w:r>
+      <w:r>
+        <w:tab/>
+      </w:r>
+      <w:r>
+        <w:tab/>
+      </w:r>
+      <w:r>
+        <w:tab/>
+      </w:r>
+      <w:proofErr w:type="gramStart"/>
+      <w:r>
+        <w:t>break</w:t>
+      </w:r>
+      <w:proofErr w:type="gramEnd"/>
+      <w:r>
+        <w:t>;</w:t>
+      </w:r>
+    </w:p>
+    <w:p>
+      <w:r>
+        <w:lastRenderedPageBreak/>
+        <w:tab/>
+      </w:r>
+      <w:r>
+        <w:tab/>
+      </w:r>
+      <w:r>
+        <w:tab/>
+      </w:r>
+      <w:proofErr w:type="gramStart"/>
+      <w:r>
+        <w:t>case</w:t>
+      </w:r>
+      <w:proofErr w:type="gramEnd"/>
+      <w:r>
+        <w:t xml:space="preserve"> 2 : </w:t>
+      </w:r>
+    </w:p>
+    <w:p>
+      <w:r>
+        <w:tab/>
+      </w:r>
+      <w:r>
+        <w:tab/>
+      </w:r>
+      <w:r>
+        <w:tab/>
+      </w:r>
+      <w:r>
+        <w:tab/>
+      </w:r>
+      <w:proofErr w:type="spellStart"/>
+      <w:proofErr w:type="gramStart"/>
+      <w:r>
+        <w:t>System.out.print</w:t>
+      </w:r>
+      <w:proofErr w:type="spellEnd"/>
+      <w:r>
+        <w:t>(</w:t>
+      </w:r>
+      <w:proofErr w:type="gramEnd"/>
+      <w:r>
+        <w:t>"</w:t>
+      </w:r>
+      <w:proofErr w:type="spellStart"/>
+      <w:r>
+        <w:t>Quí</w:t>
+      </w:r>
+      <w:proofErr w:type="spellEnd"/>
+      <w:r>
+        <w:t xml:space="preserve"> 1");</w:t>
+      </w:r>
+    </w:p>
+    <w:p>
+      <w:r>
+        <w:tab/>
+      </w:r>
+      <w:r>
+        <w:tab/>
+      </w:r>
+      <w:r>
+        <w:tab/>
+      </w:r>
+      <w:r>
+        <w:tab/>
+      </w:r>
+      <w:proofErr w:type="gramStart"/>
+      <w:r>
+        <w:t>break</w:t>
+      </w:r>
+      <w:proofErr w:type="gramEnd"/>
+      <w:r>
+        <w:t>;</w:t>
+      </w:r>
+    </w:p>
+    <w:p>
+      <w:r>
+        <w:tab/>
+      </w:r>
+      <w:r>
+        <w:tab/>
+      </w:r>
+      <w:r>
+        <w:tab/>
+      </w:r>
+      <w:proofErr w:type="gramStart"/>
+      <w:r>
+        <w:t>case</w:t>
+      </w:r>
+      <w:proofErr w:type="gramEnd"/>
+      <w:r>
+        <w:t xml:space="preserve"> 3 : </w:t>
+      </w:r>
+    </w:p>
+    <w:p>
+      <w:r>
+        <w:tab/>
+      </w:r>
+      <w:r>
+        <w:tab/>
+      </w:r>
+      <w:r>
+        <w:tab/>
+      </w:r>
+      <w:r>
+        <w:tab/>
+      </w:r>
+      <w:proofErr w:type="spellStart"/>
+      <w:proofErr w:type="gramStart"/>
+      <w:r>
+        <w:t>System.out.print</w:t>
+      </w:r>
+      <w:proofErr w:type="spellEnd"/>
+      <w:r>
+        <w:t>(</w:t>
+      </w:r>
+      <w:proofErr w:type="gramEnd"/>
+      <w:r>
+        <w:t>"</w:t>
+      </w:r>
+      <w:proofErr w:type="spellStart"/>
+      <w:r>
+        <w:t>Quí</w:t>
+      </w:r>
+      <w:proofErr w:type="spellEnd"/>
+      <w:r>
+        <w:t xml:space="preserve"> 1");</w:t>
+      </w:r>
+    </w:p>
+    <w:p>
+      <w:r>
+        <w:tab/>
+      </w:r>
+      <w:r>
+        <w:tab/>
+      </w:r>
+      <w:r>
+        <w:tab/>
+      </w:r>
+      <w:r>
+        <w:tab/>
+      </w:r>
+      <w:proofErr w:type="gramStart"/>
+      <w:r>
+        <w:t>break</w:t>
+      </w:r>
+      <w:proofErr w:type="gramEnd"/>
+      <w:r>
+        <w:t>;</w:t>
+      </w:r>
+    </w:p>
+    <w:p>
+      <w:r>
+        <w:tab/>
+      </w:r>
+      <w:r>
+        <w:tab/>
+      </w:r>
+      <w:r>
+        <w:tab/>
+      </w:r>
+      <w:proofErr w:type="gramStart"/>
+      <w:r>
+        <w:t>case</w:t>
+      </w:r>
+      <w:proofErr w:type="gramEnd"/>
+      <w:r>
+        <w:t xml:space="preserve"> 4 :</w:t>
+      </w:r>
+    </w:p>
+    <w:p>
+      <w:r>
+        <w:tab/>
+      </w:r>
+      <w:r>
+        <w:tab/>
+      </w:r>
+      <w:r>
+        <w:tab/>
+      </w:r>
+      <w:r>
+        <w:tab/>
+      </w:r>
+      <w:proofErr w:type="spellStart"/>
+      <w:proofErr w:type="gramStart"/>
+      <w:r>
+        <w:t>System.out.print</w:t>
+      </w:r>
+      <w:proofErr w:type="spellEnd"/>
+      <w:r>
+        <w:t>(</w:t>
+      </w:r>
+      <w:proofErr w:type="gramEnd"/>
+      <w:r>
+        <w:t>"</w:t>
+      </w:r>
+      <w:proofErr w:type="spellStart"/>
+      <w:r>
+        <w:t>Quí</w:t>
+      </w:r>
+      <w:proofErr w:type="spellEnd"/>
+      <w:r>
+        <w:t xml:space="preserve"> 2");</w:t>
+      </w:r>
+    </w:p>
+    <w:p>
+      <w:r>
+        <w:tab/>
+      </w:r>
+      <w:r>
+        <w:tab/>
+      </w:r>
+      <w:r>
+        <w:tab/>
+      </w:r>
+      <w:r>
+        <w:tab/>
+      </w:r>
+      <w:proofErr w:type="gramStart"/>
+      <w:r>
+        <w:t>break</w:t>
+      </w:r>
+      <w:proofErr w:type="gramEnd"/>
+      <w:r>
+        <w:t>;</w:t>
+      </w:r>
+    </w:p>
+    <w:p>
+      <w:r>
+        <w:tab/>
+      </w:r>
+      <w:r>
+        <w:tab/>
+      </w:r>
+      <w:r>
+        <w:tab/>
+      </w:r>
+      <w:proofErr w:type="gramStart"/>
+      <w:r>
+        <w:t>case</w:t>
+      </w:r>
+      <w:proofErr w:type="gramEnd"/>
+      <w:r>
+        <w:t xml:space="preserve"> 5 : </w:t>
+      </w:r>
+    </w:p>
+    <w:p>
+      <w:r>
+        <w:tab/>
+      </w:r>
+      <w:r>
+        <w:tab/>
+      </w:r>
+      <w:r>
+        <w:tab/>
+      </w:r>
+      <w:r>
+        <w:tab/>
+      </w:r>
+      <w:proofErr w:type="spellStart"/>
+      <w:proofErr w:type="gramStart"/>
+      <w:r>
+        <w:t>System.out.print</w:t>
+      </w:r>
+      <w:proofErr w:type="spellEnd"/>
+      <w:r>
+        <w:t>(</w:t>
+      </w:r>
+      <w:proofErr w:type="gramEnd"/>
+      <w:r>
+        <w:t>"</w:t>
+      </w:r>
+      <w:proofErr w:type="spellStart"/>
+      <w:r>
+        <w:t>Quí</w:t>
+      </w:r>
+      <w:proofErr w:type="spellEnd"/>
+      <w:r>
+        <w:t xml:space="preserve"> 2");</w:t>
+      </w:r>
+    </w:p>
+    <w:p>
+      <w:r>
+        <w:tab/>
+      </w:r>
+      <w:r>
+        <w:tab/>
+      </w:r>
+      <w:r>
+        <w:tab/>
+      </w:r>
+      <w:r>
+        <w:tab/>
+      </w:r>
+      <w:proofErr w:type="gramStart"/>
+      <w:r>
+        <w:t>break</w:t>
+      </w:r>
+      <w:proofErr w:type="gramEnd"/>
+      <w:r>
+        <w:t>;</w:t>
+      </w:r>
+    </w:p>
+    <w:p>
+      <w:r>
+        <w:tab/>
+      </w:r>
+      <w:r>
+        <w:tab/>
+      </w:r>
+      <w:r>
+        <w:tab/>
+      </w:r>
+      <w:proofErr w:type="gramStart"/>
+      <w:r>
+        <w:t>case</w:t>
+      </w:r>
+      <w:proofErr w:type="gramEnd"/>
+      <w:r>
+        <w:t xml:space="preserve"> 6 : </w:t>
+      </w:r>
+    </w:p>
+    <w:p>
+      <w:r>
+        <w:tab/>
+      </w:r>
+      <w:r>
+        <w:tab/>
+      </w:r>
+      <w:r>
+        <w:tab/>
+      </w:r>
+      <w:r>
+        <w:tab/>
+      </w:r>
+      <w:proofErr w:type="spellStart"/>
+      <w:proofErr w:type="gramStart"/>
+      <w:r>
+        <w:t>System.out.print</w:t>
+      </w:r>
+      <w:proofErr w:type="spellEnd"/>
+      <w:r>
+        <w:t>(</w:t>
+      </w:r>
+      <w:proofErr w:type="gramEnd"/>
+      <w:r>
+        <w:t>"</w:t>
+      </w:r>
+      <w:proofErr w:type="spellStart"/>
+      <w:r>
+        <w:t>Quí</w:t>
+      </w:r>
+      <w:proofErr w:type="spellEnd"/>
+      <w:r>
+        <w:t xml:space="preserve"> 2");</w:t>
+      </w:r>
+    </w:p>
+    <w:p>
+      <w:r>
+        <w:tab/>
+      </w:r>
+      <w:r>
+        <w:tab/>
+      </w:r>
+      <w:r>
+        <w:tab/>
+      </w:r>
+      <w:r>
+        <w:tab/>
+      </w:r>
+      <w:proofErr w:type="gramStart"/>
+      <w:r>
+        <w:t>break</w:t>
+      </w:r>
+      <w:proofErr w:type="gramEnd"/>
+      <w:r>
+        <w:t>;</w:t>
+      </w:r>
+    </w:p>
+    <w:p>
+      <w:r>
+        <w:tab/>
+      </w:r>
+      <w:r>
+        <w:tab/>
+      </w:r>
+      <w:r>
+        <w:tab/>
+      </w:r>
+      <w:proofErr w:type="gramStart"/>
+      <w:r>
+        <w:t>case</w:t>
+      </w:r>
+      <w:proofErr w:type="gramEnd"/>
+      <w:r>
+        <w:t xml:space="preserve"> 7 :</w:t>
+      </w:r>
+    </w:p>
+    <w:p>
+      <w:r>
+        <w:tab/>
+      </w:r>
+      <w:r>
+        <w:tab/>
+      </w:r>
+      <w:r>
+        <w:tab/>
+      </w:r>
+      <w:r>
+        <w:tab/>
+      </w:r>
+      <w:proofErr w:type="spellStart"/>
+      <w:proofErr w:type="gramStart"/>
+      <w:r>
+        <w:t>System.out.print</w:t>
+      </w:r>
+      <w:proofErr w:type="spellEnd"/>
+      <w:r>
+        <w:t>(</w:t>
+      </w:r>
+      <w:proofErr w:type="gramEnd"/>
+      <w:r>
+        <w:t>"</w:t>
+      </w:r>
+      <w:proofErr w:type="spellStart"/>
+      <w:r>
+        <w:t>Quí</w:t>
+      </w:r>
+      <w:proofErr w:type="spellEnd"/>
+      <w:r>
+        <w:t xml:space="preserve"> 3");</w:t>
+      </w:r>
+    </w:p>
+    <w:p>
+      <w:r>
+        <w:tab/>
+      </w:r>
+      <w:r>
+        <w:tab/>
+      </w:r>
+      <w:r>
+        <w:tab/>
+      </w:r>
+      <w:r>
+        <w:tab/>
+      </w:r>
+      <w:proofErr w:type="gramStart"/>
+      <w:r>
+        <w:t>break</w:t>
+      </w:r>
+      <w:proofErr w:type="gramEnd"/>
+      <w:r>
+        <w:t>;</w:t>
+      </w:r>
+    </w:p>
+    <w:p>
+      <w:r>
+        <w:tab/>
+      </w:r>
+      <w:r>
+        <w:tab/>
+      </w:r>
+      <w:r>
+        <w:tab/>
+      </w:r>
+      <w:proofErr w:type="gramStart"/>
+      <w:r>
+        <w:t>case</w:t>
+      </w:r>
+      <w:proofErr w:type="gramEnd"/>
+      <w:r>
+        <w:t xml:space="preserve"> 8 : </w:t>
+      </w:r>
+    </w:p>
+    <w:p>
+      <w:r>
+        <w:tab/>
+      </w:r>
+      <w:r>
+        <w:tab/>
+      </w:r>
+      <w:r>
+        <w:tab/>
+      </w:r>
+      <w:r>
+        <w:tab/>
+      </w:r>
+      <w:proofErr w:type="spellStart"/>
+      <w:proofErr w:type="gramStart"/>
+      <w:r>
+        <w:t>System.out.print</w:t>
+      </w:r>
+      <w:proofErr w:type="spellEnd"/>
+      <w:r>
+        <w:t>(</w:t>
+      </w:r>
+      <w:proofErr w:type="gramEnd"/>
+      <w:r>
+        <w:t>"</w:t>
+      </w:r>
+      <w:proofErr w:type="spellStart"/>
+      <w:r>
+        <w:t>Quí</w:t>
+      </w:r>
+      <w:proofErr w:type="spellEnd"/>
+      <w:r>
+        <w:t xml:space="preserve"> 3");</w:t>
+      </w:r>
+    </w:p>
+    <w:p>
+      <w:r>
+        <w:tab/>
+      </w:r>
+      <w:r>
+        <w:tab/>
+      </w:r>
+      <w:r>
+        <w:tab/>
+      </w:r>
+      <w:r>
+        <w:tab/>
+      </w:r>
+      <w:proofErr w:type="gramStart"/>
+      <w:r>
+        <w:t>break</w:t>
+      </w:r>
+      <w:proofErr w:type="gramEnd"/>
+      <w:r>
+        <w:t>;</w:t>
+      </w:r>
+    </w:p>
+    <w:p>
+      <w:r>
+        <w:tab/>
+      </w:r>
+      <w:r>
+        <w:tab/>
+      </w:r>
+      <w:r>
+        <w:tab/>
+      </w:r>
+      <w:proofErr w:type="gramStart"/>
+      <w:r>
+        <w:t>case</w:t>
+      </w:r>
+      <w:proofErr w:type="gramEnd"/>
+      <w:r>
+        <w:t xml:space="preserve"> 9 : </w:t>
+      </w:r>
+    </w:p>
+    <w:p>
+      <w:r>
+        <w:tab/>
+      </w:r>
+      <w:r>
+        <w:tab/>
+      </w:r>
+      <w:r>
+        <w:tab/>
+      </w:r>
+      <w:r>
+        <w:tab/>
+      </w:r>
+      <w:proofErr w:type="spellStart"/>
+      <w:proofErr w:type="gramStart"/>
+      <w:r>
+        <w:t>System.out.print</w:t>
+      </w:r>
+      <w:proofErr w:type="spellEnd"/>
+      <w:r>
+        <w:t>(</w:t>
+      </w:r>
+      <w:proofErr w:type="gramEnd"/>
+      <w:r>
+        <w:t>"</w:t>
+      </w:r>
+      <w:proofErr w:type="spellStart"/>
+      <w:r>
+        <w:t>Quí</w:t>
+      </w:r>
+      <w:proofErr w:type="spellEnd"/>
+      <w:r>
+        <w:t xml:space="preserve"> 3");</w:t>
+      </w:r>
+    </w:p>
+    <w:p>
+      <w:r>
+        <w:tab/>
+      </w:r>
+      <w:r>
+        <w:tab/>
+      </w:r>
+      <w:r>
+        <w:tab/>
+      </w:r>
+      <w:r>
+        <w:tab/>
+      </w:r>
+      <w:proofErr w:type="gramStart"/>
+      <w:r>
+        <w:t>break</w:t>
+      </w:r>
+      <w:proofErr w:type="gramEnd"/>
+      <w:r>
+        <w:t>;</w:t>
+      </w:r>
+    </w:p>
+    <w:p>
+      <w:r>
+        <w:tab/>
+      </w:r>
+      <w:r>
+        <w:tab/>
+      </w:r>
+      <w:r>
+        <w:tab/>
+      </w:r>
+      <w:proofErr w:type="gramStart"/>
+      <w:r>
+        <w:t>case</w:t>
+      </w:r>
+      <w:proofErr w:type="gramEnd"/>
+      <w:r>
+        <w:t xml:space="preserve"> 10 :</w:t>
+      </w:r>
+    </w:p>
+    <w:p>
+      <w:r>
+        <w:lastRenderedPageBreak/>
+        <w:tab/>
+      </w:r>
+      <w:r>
+        <w:tab/>
+      </w:r>
+      <w:r>
+        <w:tab/>
+      </w:r>
+      <w:r>
+        <w:tab/>
+      </w:r>
+      <w:proofErr w:type="spellStart"/>
+      <w:proofErr w:type="gramStart"/>
+      <w:r>
+        <w:t>System.out.print</w:t>
+      </w:r>
+      <w:proofErr w:type="spellEnd"/>
+      <w:r>
+        <w:t>(</w:t>
+      </w:r>
+      <w:proofErr w:type="gramEnd"/>
+      <w:r>
+        <w:t>"</w:t>
+      </w:r>
+      <w:proofErr w:type="spellStart"/>
+      <w:r>
+        <w:t>Quí</w:t>
+      </w:r>
+      <w:proofErr w:type="spellEnd"/>
+      <w:r>
+        <w:t xml:space="preserve"> 4");</w:t>
+      </w:r>
+    </w:p>
+    <w:p>
+      <w:r>
+        <w:tab/>
+      </w:r>
+      <w:r>
+        <w:tab/>
+      </w:r>
+      <w:r>
+        <w:tab/>
+      </w:r>
+      <w:r>
+        <w:tab/>
+      </w:r>
+      <w:proofErr w:type="gramStart"/>
+      <w:r>
+        <w:t>break</w:t>
+      </w:r>
+      <w:proofErr w:type="gramEnd"/>
+      <w:r>
+        <w:t>;</w:t>
+      </w:r>
+    </w:p>
+    <w:p>
+      <w:r>
+        <w:tab/>
+      </w:r>
+      <w:r>
+        <w:tab/>
+      </w:r>
+      <w:r>
+        <w:tab/>
+      </w:r>
+      <w:proofErr w:type="gramStart"/>
+      <w:r>
+        <w:t>case</w:t>
+      </w:r>
+      <w:proofErr w:type="gramEnd"/>
+      <w:r>
+        <w:t xml:space="preserve"> 11 : </w:t>
+      </w:r>
+    </w:p>
+    <w:p>
+      <w:r>
+        <w:tab/>
+      </w:r>
+      <w:r>
+        <w:tab/>
+      </w:r>
+      <w:r>
+        <w:tab/>
+      </w:r>
+      <w:r>
+        <w:tab/>
+      </w:r>
+      <w:proofErr w:type="spellStart"/>
+      <w:proofErr w:type="gramStart"/>
+      <w:r>
+        <w:t>System.out.print</w:t>
+      </w:r>
+      <w:proofErr w:type="spellEnd"/>
+      <w:r>
+        <w:t>(</w:t>
+      </w:r>
+      <w:proofErr w:type="gramEnd"/>
+      <w:r>
+        <w:t>"</w:t>
+      </w:r>
+      <w:proofErr w:type="spellStart"/>
+      <w:r>
+        <w:t>Quí</w:t>
+      </w:r>
+      <w:proofErr w:type="spellEnd"/>
+      <w:r>
+        <w:t xml:space="preserve"> 4");</w:t>
+      </w:r>
+    </w:p>
+    <w:p>
+      <w:r>
+        <w:tab/>
+      </w:r>
+      <w:r>
+        <w:tab/>
+      </w:r>
+      <w:r>
+        <w:tab/>
+      </w:r>
+      <w:r>
+        <w:tab/>
+      </w:r>
+      <w:proofErr w:type="gramStart"/>
+      <w:r>
+        <w:t>break</w:t>
+      </w:r>
+      <w:proofErr w:type="gramEnd"/>
+      <w:r>
+        <w:t>;</w:t>
+      </w:r>
+    </w:p>
+    <w:p>
+      <w:r>
+        <w:tab/>
+      </w:r>
+      <w:r>
+        <w:tab/>
+      </w:r>
+      <w:r>
+        <w:tab/>
+      </w:r>
+      <w:proofErr w:type="gramStart"/>
+      <w:r>
+        <w:t>case</w:t>
+      </w:r>
+      <w:proofErr w:type="gramEnd"/>
+      <w:r>
+        <w:t xml:space="preserve"> 12 : </w:t>
+      </w:r>
+    </w:p>
+    <w:p>
+      <w:r>
+        <w:tab/>
+      </w:r>
+      <w:r>
+        <w:tab/>
+      </w:r>
+      <w:r>
+        <w:tab/>
+      </w:r>
+      <w:r>
+        <w:tab/>
+      </w:r>
+      <w:proofErr w:type="spellStart"/>
+      <w:proofErr w:type="gramStart"/>
+      <w:r>
+        <w:t>System.out.print</w:t>
+      </w:r>
+      <w:proofErr w:type="spellEnd"/>
+      <w:r>
+        <w:t>(</w:t>
+      </w:r>
+      <w:proofErr w:type="gramEnd"/>
+      <w:r>
+        <w:t>"</w:t>
+      </w:r>
+      <w:proofErr w:type="spellStart"/>
+      <w:r>
+        <w:t>Quí</w:t>
+      </w:r>
+      <w:proofErr w:type="spellEnd"/>
+      <w:r>
+        <w:t xml:space="preserve"> 4");</w:t>
+      </w:r>
+    </w:p>
+    <w:p>
+      <w:r>
+        <w:tab/>
+      </w:r>
+      <w:r>
+        <w:tab/>
+      </w:r>
+      <w:r>
+        <w:tab/>
+      </w:r>
+      <w:r>
+        <w:tab/>
+      </w:r>
+      <w:proofErr w:type="gramStart"/>
+      <w:r>
+        <w:t>break</w:t>
+      </w:r>
+      <w:proofErr w:type="gramEnd"/>
+      <w:r>
+        <w:t>;</w:t>
+      </w:r>
+    </w:p>
+    <w:p>
+      <w:r>
+        <w:tab/>
+      </w:r>
+      <w:r>
+        <w:tab/>
+      </w:r>
+      <w:r>
+        <w:tab/>
+      </w:r>
+      <w:proofErr w:type="gramStart"/>
+      <w:r>
+        <w:t>default :</w:t>
+      </w:r>
+      <w:proofErr w:type="gramEnd"/>
+    </w:p>
+    <w:p>
+      <w:r>
+        <w:tab/>
+      </w:r>
+      <w:r>
+        <w:tab/>
+      </w:r>
+      <w:r>
+        <w:tab/>
+      </w:r>
+      <w:r>
+        <w:tab/>
+      </w:r>
+      <w:proofErr w:type="spellStart"/>
+      <w:proofErr w:type="gramStart"/>
+      <w:r>
+        <w:t>System.out.print</w:t>
+      </w:r>
+      <w:proofErr w:type="spellEnd"/>
+      <w:r>
+        <w:t>(</w:t>
+      </w:r>
+      <w:proofErr w:type="gramEnd"/>
+      <w:r>
+        <w:t>"</w:t>
+      </w:r>
+      <w:proofErr w:type="spellStart"/>
+      <w:r>
+        <w:t>Tháng</w:t>
+      </w:r>
+      <w:proofErr w:type="spellEnd"/>
+      <w:r>
+        <w:t xml:space="preserve"> </w:t>
+      </w:r>
+      <w:proofErr w:type="spellStart"/>
+      <w:r>
+        <w:t>không</w:t>
+      </w:r>
+      <w:proofErr w:type="spellEnd"/>
+      <w:r>
+        <w:t xml:space="preserve"> </w:t>
+      </w:r>
+      <w:proofErr w:type="spellStart"/>
+      <w:r>
+        <w:t>đúng</w:t>
+      </w:r>
+      <w:proofErr w:type="spellEnd"/>
+      <w:r>
+        <w:t xml:space="preserve"> </w:t>
+      </w:r>
+      <w:proofErr w:type="spellStart"/>
+      <w:r>
+        <w:t>điều</w:t>
+      </w:r>
+      <w:proofErr w:type="spellEnd"/>
+      <w:r>
+        <w:t xml:space="preserve"> </w:t>
+      </w:r>
+      <w:proofErr w:type="spellStart"/>
+      <w:r>
+        <w:t>kiện</w:t>
+      </w:r>
+      <w:proofErr w:type="spellEnd"/>
+      <w:r>
+        <w:t>");</w:t>
+      </w:r>
+    </w:p>
+    <w:p>
+      <w:r>
+        <w:tab/>
+      </w:r>
+      <w:r>
+        <w:tab/>
+      </w:r>
+      <w:r>
+        <w:tab/>
+      </w:r>
+      <w:r>
+        <w:tab/>
+      </w:r>
+      <w:proofErr w:type="gramStart"/>
+      <w:r>
+        <w:t>break</w:t>
+      </w:r>
+      <w:proofErr w:type="gramEnd"/>
+      <w:r>
+        <w:t>;</w:t>
+      </w:r>
+    </w:p>
+    <w:p>
+      <w:r>
+        <w:tab/>
+      </w:r>
+      <w:r>
+        <w:tab/>
+        <w:t>}</w:t>
+      </w:r>
+    </w:p>
+    <w:p/>
+    <w:p>
+      <w:r>
+        <w:tab/>
+      </w:r>
+      <w:r>
+        <w:tab/>
+      </w:r>
+      <w:r>
+        <w:tab/>
+      </w:r>
+      <w:r>
+        <w:t xml:space="preserve">// </w:t>
+      </w:r>
+      <w:proofErr w:type="gramStart"/>
+      <w:r>
+        <w:t>6 :</w:t>
+      </w:r>
+      <w:proofErr w:type="gramEnd"/>
+      <w:r>
+        <w:t xml:space="preserve"> </w:t>
+      </w:r>
+      <w:proofErr w:type="spellStart"/>
+      <w:r>
+        <w:t>Vòng</w:t>
+      </w:r>
+      <w:proofErr w:type="spellEnd"/>
+      <w:r>
+        <w:t xml:space="preserve"> </w:t>
+      </w:r>
+      <w:proofErr w:type="spellStart"/>
+      <w:r>
+        <w:t>lặp</w:t>
+      </w:r>
+      <w:proofErr w:type="spellEnd"/>
+    </w:p>
+    <w:p>
+      <w:r>
+        <w:tab/>
+      </w:r>
+      <w:r>
+        <w:tab/>
+      </w:r>
+      <w:r>
+        <w:tab/>
+      </w:r>
+      <w:proofErr w:type="gramStart"/>
+      <w:r>
+        <w:t>for</w:t>
+      </w:r>
+      <w:proofErr w:type="gramEnd"/>
+      <w:r>
+        <w:t xml:space="preserve"> (</w:t>
+      </w:r>
+      <w:proofErr w:type="spellStart"/>
+      <w:r>
+        <w:t>int</w:t>
+      </w:r>
+      <w:proofErr w:type="spellEnd"/>
+      <w:r>
+        <w:t xml:space="preserve"> </w:t>
+      </w:r>
+      <w:proofErr w:type="spellStart"/>
+      <w:r>
+        <w:t>i</w:t>
+      </w:r>
+      <w:proofErr w:type="spellEnd"/>
+      <w:r>
+        <w:t xml:space="preserve"> = 1 ; </w:t>
+      </w:r>
+      <w:proofErr w:type="spellStart"/>
+      <w:r>
+        <w:t>i</w:t>
+      </w:r>
+      <w:proofErr w:type="spellEnd"/>
+      <w:r>
+        <w:t xml:space="preserve"> &lt;= 100 ; </w:t>
+      </w:r>
+      <w:proofErr w:type="spellStart"/>
+      <w:r>
+        <w:t>i</w:t>
+      </w:r>
+      <w:proofErr w:type="spellEnd"/>
+      <w:r>
+        <w:t>++) {</w:t>
+      </w:r>
+    </w:p>
+    <w:p>
+      <w:r>
+        <w:tab/>
+      </w:r>
+      <w:r>
+        <w:tab/>
+      </w:r>
+      <w:r>
+        <w:tab/>
+      </w:r>
+      <w:r>
+        <w:tab/>
+      </w:r>
+      <w:proofErr w:type="gramStart"/>
+      <w:r>
+        <w:t>if</w:t>
+      </w:r>
+      <w:proofErr w:type="gramEnd"/>
+      <w:r>
+        <w:t xml:space="preserve"> (</w:t>
+      </w:r>
+      <w:proofErr w:type="spellStart"/>
+      <w:r>
+        <w:t>i</w:t>
+      </w:r>
+      <w:proofErr w:type="spellEnd"/>
+      <w:r>
+        <w:t xml:space="preserve"> % 2 == 0) {</w:t>
+      </w:r>
+    </w:p>
+    <w:p>
+      <w:r>
+        <w:tab/>
+      </w:r>
+      <w:r>
+        <w:tab/>
+      </w:r>
+      <w:r>
+        <w:tab/>
+      </w:r>
+      <w:r>
+        <w:tab/>
+      </w:r>
+      <w:r>
+        <w:tab/>
+      </w:r>
+      <w:proofErr w:type="spellStart"/>
+      <w:proofErr w:type="gramStart"/>
+      <w:r>
+        <w:t>System.out.println</w:t>
+      </w:r>
+      <w:proofErr w:type="spellEnd"/>
+      <w:r>
+        <w:t>(</w:t>
+      </w:r>
+      <w:proofErr w:type="spellStart"/>
+      <w:proofErr w:type="gramEnd"/>
+      <w:r>
+        <w:t>i</w:t>
+      </w:r>
+      <w:proofErr w:type="spellEnd"/>
+      <w:r>
+        <w:t>);</w:t>
+      </w:r>
+    </w:p>
+    <w:p>
+      <w:r>
+        <w:tab/>
+      </w:r>
+      <w:r>
+        <w:tab/>
+      </w:r>
+      <w:r>
+        <w:tab/>
+      </w:r>
+      <w:r>
+        <w:tab/>
+      </w:r>
+      <w:r>
+        <w:t>}</w:t>
+      </w:r>
+    </w:p>
+    <w:p>
+      <w:r>
+        <w:tab/>
+      </w:r>
+      <w:r>
+        <w:tab/>
+      </w:r>
+      <w:r>
+        <w:tab/>
+      </w:r>
+      <w:r>
+        <w:t>}</w:t>
+      </w:r>
+    </w:p>
+    <w:p/>
+    <w:p>
+      <w:pPr>
+        <w:ind w:left="1440" w:firstLine="720"/>
+      </w:pPr>
+      <w:r>
+        <w:t xml:space="preserve">// </w:t>
+      </w:r>
+      <w:proofErr w:type="gramStart"/>
+      <w:r>
+        <w:t>7 :</w:t>
+      </w:r>
+      <w:proofErr w:type="gramEnd"/>
+      <w:r>
+        <w:t xml:space="preserve"> </w:t>
+      </w:r>
+      <w:proofErr w:type="spellStart"/>
+      <w:r>
+        <w:t>Vòng</w:t>
+      </w:r>
+      <w:proofErr w:type="spellEnd"/>
+      <w:r>
+        <w:t xml:space="preserve"> </w:t>
+      </w:r>
+      <w:proofErr w:type="spellStart"/>
+      <w:r>
+        <w:t>lặp</w:t>
+      </w:r>
+      <w:proofErr w:type="spellEnd"/>
+      <w:r>
+        <w:t xml:space="preserve"> while</w:t>
+      </w:r>
+    </w:p>
+    <w:p>
+      <w:r>
+        <w:tab/>
+      </w:r>
+      <w:r>
+        <w:tab/>
+      </w:r>
+    </w:p>
+    <w:p>
+      <w:r>
+        <w:tab/>
+      </w:r>
+      <w:r>
+        <w:tab/>
+      </w:r>
+      <w:r>
+        <w:tab/>
+      </w:r>
+      <w:r>
+        <w:t xml:space="preserve">// </w:t>
+      </w:r>
+      <w:proofErr w:type="spellStart"/>
+      <w:r>
+        <w:t>int</w:t>
+      </w:r>
+      <w:proofErr w:type="spellEnd"/>
+      <w:r>
+        <w:t xml:space="preserve"> </w:t>
+      </w:r>
+      <w:proofErr w:type="spellStart"/>
+      <w:r>
+        <w:t>i</w:t>
+      </w:r>
+      <w:proofErr w:type="spellEnd"/>
+      <w:r>
+        <w:t xml:space="preserve"> = 0;</w:t>
+      </w:r>
+    </w:p>
+    <w:p>
+      <w:r>
+        <w:tab/>
+      </w:r>
+      <w:r>
+        <w:tab/>
+      </w:r>
+      <w:r>
+        <w:tab/>
+      </w:r>
+      <w:r>
+        <w:t xml:space="preserve">// </w:t>
+      </w:r>
+      <w:proofErr w:type="gramStart"/>
+      <w:r>
+        <w:t>while(</w:t>
+      </w:r>
+      <w:proofErr w:type="spellStart"/>
+      <w:proofErr w:type="gramEnd"/>
+      <w:r>
+        <w:t>i</w:t>
+      </w:r>
+      <w:proofErr w:type="spellEnd"/>
+      <w:r>
+        <w:t xml:space="preserve"> &lt; 10){</w:t>
+      </w:r>
+    </w:p>
+    <w:p>
+      <w:r>
+        <w:tab/>
+      </w:r>
+      <w:r>
+        <w:tab/>
+      </w:r>
+      <w:r>
+        <w:tab/>
+      </w:r>
+      <w:r>
+        <w:t xml:space="preserve">// </w:t>
+      </w:r>
+      <w:r>
+        <w:tab/>
+      </w:r>
+      <w:proofErr w:type="spellStart"/>
+      <w:proofErr w:type="gramStart"/>
+      <w:r>
+        <w:t>System.out.print</w:t>
+      </w:r>
+      <w:proofErr w:type="spellEnd"/>
+      <w:r>
+        <w:t>(</w:t>
+      </w:r>
+      <w:proofErr w:type="spellStart"/>
+      <w:proofErr w:type="gramEnd"/>
+      <w:r>
+        <w:t>i</w:t>
+      </w:r>
+      <w:proofErr w:type="spellEnd"/>
+      <w:r>
+        <w:t>);</w:t>
+      </w:r>
+    </w:p>
+    <w:p>
+      <w:r>
+        <w:lastRenderedPageBreak/>
+        <w:tab/>
+      </w:r>
+      <w:r>
+        <w:tab/>
+      </w:r>
+      <w:r>
+        <w:tab/>
+      </w:r>
+      <w:r>
+        <w:t xml:space="preserve">// </w:t>
+      </w:r>
+      <w:r>
+        <w:tab/>
+      </w:r>
+      <w:proofErr w:type="spellStart"/>
+      <w:r>
+        <w:t>i</w:t>
+      </w:r>
+      <w:proofErr w:type="spellEnd"/>
+      <w:r>
+        <w:t>++;</w:t>
+      </w:r>
+    </w:p>
+    <w:p>
+      <w:r>
+        <w:tab/>
+      </w:r>
+      <w:r>
+        <w:tab/>
+      </w:r>
+      <w:r>
+        <w:tab/>
+      </w:r>
+      <w:r>
+        <w:t>// }</w:t>
+      </w:r>
+    </w:p>
+    <w:p>
+      <w:r>
+        <w:tab/>
+      </w:r>
+      <w:r>
+        <w:tab/>
+      </w:r>
+    </w:p>
+    <w:p>
+      <w:r>
+        <w:tab/>
+      </w:r>
+      <w:r>
+        <w:tab/>
+      </w:r>
+      <w:r>
+        <w:tab/>
+      </w:r>
+      <w:r>
+        <w:t xml:space="preserve">// </w:t>
+      </w:r>
+      <w:proofErr w:type="spellStart"/>
+      <w:r>
+        <w:t>int</w:t>
+      </w:r>
+      <w:proofErr w:type="spellEnd"/>
+      <w:r>
+        <w:t xml:space="preserve"> </w:t>
+      </w:r>
+      <w:proofErr w:type="spellStart"/>
+      <w:r>
+        <w:t>i</w:t>
+      </w:r>
+      <w:proofErr w:type="spellEnd"/>
+      <w:r>
+        <w:t xml:space="preserve"> = 0;</w:t>
+      </w:r>
+    </w:p>
+    <w:p>
+      <w:r>
+        <w:tab/>
+      </w:r>
+      <w:r>
+        <w:tab/>
+      </w:r>
+    </w:p>
+    <w:p>
+      <w:r>
+        <w:tab/>
+      </w:r>
+      <w:r>
+        <w:tab/>
+      </w:r>
+      <w:r>
+        <w:tab/>
+      </w:r>
+      <w:r>
+        <w:t xml:space="preserve">// </w:t>
+      </w:r>
+      <w:proofErr w:type="gramStart"/>
+      <w:r>
+        <w:t>do{</w:t>
+      </w:r>
+      <w:proofErr w:type="gramEnd"/>
+    </w:p>
+    <w:p>
+      <w:r>
+        <w:tab/>
+      </w:r>
+      <w:r>
+        <w:tab/>
+      </w:r>
+      <w:r>
+        <w:tab/>
+      </w:r>
+      <w:r>
+        <w:t xml:space="preserve">// </w:t>
+      </w:r>
+      <w:r>
+        <w:tab/>
+      </w:r>
+      <w:proofErr w:type="spellStart"/>
+      <w:proofErr w:type="gramStart"/>
+      <w:r>
+        <w:t>System.out.print</w:t>
+      </w:r>
+      <w:proofErr w:type="spellEnd"/>
+      <w:r>
+        <w:t>(</w:t>
+      </w:r>
+      <w:proofErr w:type="spellStart"/>
+      <w:proofErr w:type="gramEnd"/>
+      <w:r>
+        <w:t>i</w:t>
+      </w:r>
+      <w:proofErr w:type="spellEnd"/>
+      <w:r>
+        <w:t>);</w:t>
+      </w:r>
+    </w:p>
+    <w:p>
+      <w:r>
+        <w:tab/>
+      </w:r>
+      <w:r>
+        <w:tab/>
+      </w:r>
+      <w:r>
+        <w:tab/>
+      </w:r>
+      <w:r>
+        <w:t>/</w:t>
+      </w:r>
+      <w:proofErr w:type="gramStart"/>
+      <w:r>
+        <w:t>/ }while</w:t>
+      </w:r>
+      <w:proofErr w:type="gramEnd"/>
+      <w:r>
+        <w:t>(</w:t>
+      </w:r>
+      <w:proofErr w:type="spellStart"/>
+      <w:r>
+        <w:t>i</w:t>
+      </w:r>
+      <w:proofErr w:type="spellEnd"/>
+      <w:r>
+        <w:t xml:space="preserve"> &gt; 0);</w:t>
+      </w:r>
+    </w:p>
+    <w:p>
+      <w:r>
+        <w:tab/>
+      </w:r>
+      <w:r>
+        <w:tab/>
+      </w:r>
       <w:bookmarkStart w:id="0" w:name="_GoBack"/>
       <w:bookmarkEnd w:id="0"/>
-      <w:r>
-        <w:t>// 4 : Câu điều kiện</w:t>
-      </w:r>
-    </w:p>
-    <w:p>
-      <w:r>
-        <w:tab/>
-      </w:r>
-      <w:r>
-        <w:tab/>
-        <w:t>// int a = 5;</w:t>
-      </w:r>
-    </w:p>
-    <w:p>
-      <w:r>
-        <w:tab/>
-      </w:r>
-      <w:r>
-        <w:tab/>
-        <w:t>// int b = 6;</w:t>
-      </w:r>
-    </w:p>
-    <w:p>
-      <w:r>
-        <w:tab/>
-      </w:r>
-      <w:r>
-        <w:tab/>
-        <w:t>// if (a &gt; b)</w:t>
-      </w:r>
-    </w:p>
-    <w:p>
-      <w:r>
-        <w:tab/>
-      </w:r>
-      <w:r>
-        <w:tab/>
-        <w:t xml:space="preserve">// </w:t>
-      </w:r>
-      <w:r>
-        <w:tab/>
-        <w:t>System.out.print("A lon hon B");</w:t>
-      </w:r>
-    </w:p>
-    <w:p>
-      <w:r>
-        <w:tab/>
-      </w:r>
-      <w:r>
-        <w:tab/>
-        <w:t>// else</w:t>
-      </w:r>
-    </w:p>
-    <w:p>
-      <w:r>
-        <w:tab/>
-      </w:r>
-      <w:r>
-        <w:tab/>
-        <w:t xml:space="preserve">// </w:t>
-      </w:r>
-      <w:r>
-        <w:tab/>
-        <w:t>System.out.print("A be hơn hoặc bằng B");</w:t>
-      </w:r>
-    </w:p>
-    <w:p>
-      <w:r>
-        <w:tab/>
-      </w:r>
-      <w:r>
-        <w:tab/>
-        <w:t>// Bài tập</w:t>
-      </w:r>
-    </w:p>
-    <w:p>
-      <w:r>
-        <w:lastRenderedPageBreak/>
-        <w:tab/>
-      </w:r>
-      <w:r>
-        <w:tab/>
-      </w:r>
-    </w:p>
-    <w:p>
-      <w:r>
-        <w:tab/>
-      </w:r>
-      <w:r>
-        <w:tab/>
-        <w:t>// int a = 10;</w:t>
-      </w:r>
-    </w:p>
-    <w:p>
-      <w:r>
-        <w:tab/>
-      </w:r>
-      <w:r>
-        <w:tab/>
-        <w:t>// int b = 10;</w:t>
-      </w:r>
-    </w:p>
-    <w:p>
-      <w:r>
-        <w:tab/>
-      </w:r>
-      <w:r>
-        <w:tab/>
-      </w:r>
-    </w:p>
-    <w:p>
-      <w:r>
-        <w:tab/>
-      </w:r>
-      <w:r>
-        <w:tab/>
-        <w:t>// Nếu a lớn hoặc bằng b thì các bạn in ra là A lớn hoặc bằng B</w:t>
-      </w:r>
-    </w:p>
-    <w:p>
-      <w:r>
-        <w:tab/>
-      </w:r>
-      <w:r>
-        <w:tab/>
-        <w:t>// Nếu a bé hơn b thì in ra A bé hơn B</w:t>
-      </w:r>
-    </w:p>
-    <w:p>
-      <w:r>
-        <w:tab/>
-      </w:r>
-      <w:r>
-        <w:tab/>
-      </w:r>
-    </w:p>
-    <w:p>
-      <w:r>
-        <w:tab/>
-      </w:r>
-      <w:r>
-        <w:tab/>
-        <w:t>// || : chỉ cần 1 điều kiện là true thì tất cả là true</w:t>
-      </w:r>
-    </w:p>
-    <w:p>
-      <w:r>
-        <w:tab/>
-      </w:r>
-      <w:r>
-        <w:tab/>
-        <w:t>// &amp;&amp; : chỉ cần 1 thằng false thì tất cả là fasle</w:t>
-      </w:r>
-    </w:p>
-    <w:p>
-      <w:r>
-        <w:tab/>
-      </w:r>
-      <w:r>
-        <w:tab/>
-        <w:t>// if (a &gt; b || a == b){</w:t>
-      </w:r>
-    </w:p>
-    <w:p>
-      <w:r>
-        <w:tab/>
-      </w:r>
-      <w:r>
-        <w:tab/>
-        <w:t xml:space="preserve">// </w:t>
-      </w:r>
-      <w:r>
-        <w:tab/>
-        <w:t>System.out.print("A lớn hơn hoặc bằng B");</w:t>
-      </w:r>
-    </w:p>
-    <w:p>
-      <w:r>
-        <w:tab/>
-      </w:r>
-      <w:r>
-        <w:tab/>
-        <w:t>// }else{</w:t>
-      </w:r>
-    </w:p>
-    <w:p>
-      <w:r>
-        <w:tab/>
-      </w:r>
-      <w:r>
-        <w:tab/>
-        <w:t xml:space="preserve">// </w:t>
-      </w:r>
-      <w:r>
-        <w:tab/>
-        <w:t>System.out.print("A bé hơn B");</w:t>
-      </w:r>
-    </w:p>
-    <w:p>
-      <w:r>
-        <w:tab/>
-      </w:r>
-      <w:r>
-        <w:tab/>
-        <w:t>// }</w:t>
-      </w:r>
-      <w:r>
-        <w:tab/>
-        <w:t>}</w:t>
-      </w:r>
-    </w:p>
-    <w:p>
       <w:r>
         <w:t>}</w:t>
       </w:r>
